--- a/Analysis of Two Algorithms.docx
+++ b/Analysis of Two Algorithms.docx
@@ -14,8 +14,59 @@
       <w:bookmarkStart w:id="2" w:name="_Toc318188327"/>
       <w:bookmarkStart w:id="3" w:name="_Toc318189312"/>
       <w:bookmarkStart w:id="4" w:name="_Toc321147011"/>
-      <w:bookmarkStart w:id="5" w:name="_GoBack"/>
-      <w:bookmarkEnd w:id="5"/>
+      <w:r>
+        <w:rPr>
+          <w:noProof/>
+        </w:rPr>
+        <w:drawing>
+          <wp:inline distT="0" distB="0" distL="0" distR="0" wp14:anchorId="3869BC86" wp14:editId="4B721FC5">
+            <wp:extent cx="5400000" cy="3600000"/>
+            <wp:effectExtent l="0" t="0" r="0" b="635"/>
+            <wp:docPr id="10" name="Picture 10" descr="Image result for code"/>
+            <wp:cNvGraphicFramePr>
+              <a:graphicFrameLocks xmlns:a="http://schemas.openxmlformats.org/drawingml/2006/main" noChangeAspect="1"/>
+            </wp:cNvGraphicFramePr>
+            <a:graphic xmlns:a="http://schemas.openxmlformats.org/drawingml/2006/main">
+              <a:graphicData uri="http://schemas.openxmlformats.org/drawingml/2006/picture">
+                <pic:pic xmlns:pic="http://schemas.openxmlformats.org/drawingml/2006/picture">
+                  <pic:nvPicPr>
+                    <pic:cNvPr id="0" name="Picture 1" descr="Image result for code"/>
+                    <pic:cNvPicPr>
+                      <a:picLocks noChangeAspect="1" noChangeArrowheads="1"/>
+                    </pic:cNvPicPr>
+                  </pic:nvPicPr>
+                  <pic:blipFill>
+                    <a:blip r:embed="rId8" cstate="print">
+                      <a:extLst>
+                        <a:ext uri="{28A0092B-C50C-407E-A947-70E740481C1C}">
+                          <a14:useLocalDpi xmlns:a14="http://schemas.microsoft.com/office/drawing/2010/main" val="0"/>
+                        </a:ext>
+                      </a:extLst>
+                    </a:blip>
+                    <a:srcRect/>
+                    <a:stretch>
+                      <a:fillRect/>
+                    </a:stretch>
+                  </pic:blipFill>
+                  <pic:spPr bwMode="auto">
+                    <a:xfrm>
+                      <a:off x="0" y="0"/>
+                      <a:ext cx="5400000" cy="3600000"/>
+                    </a:xfrm>
+                    <a:prstGeom prst="rect">
+                      <a:avLst/>
+                    </a:prstGeom>
+                    <a:noFill/>
+                    <a:ln>
+                      <a:noFill/>
+                    </a:ln>
+                  </pic:spPr>
+                </pic:pic>
+              </a:graphicData>
+            </a:graphic>
+          </wp:inline>
+        </w:drawing>
+      </w:r>
       <w:r>
         <w:rPr>
           <w:rFonts w:cstheme="minorHAnsi"/>
@@ -42,28 +93,7 @@
           <w:rFonts w:asciiTheme="minorHAnsi" w:hAnsiTheme="minorHAnsi" w:cstheme="minorHAnsi"/>
           <w:sz w:val="56"/>
         </w:rPr>
-        <w:t xml:space="preserve">Empirical Analysis of </w:t>
-      </w:r>
-      <w:r>
-        <w:rPr>
-          <w:rFonts w:asciiTheme="minorHAnsi" w:hAnsiTheme="minorHAnsi" w:cstheme="minorHAnsi"/>
-          <w:sz w:val="56"/>
-        </w:rPr>
-        <w:t>Two</w:t>
-      </w:r>
-      <w:r>
-        <w:rPr>
-          <w:rFonts w:asciiTheme="minorHAnsi" w:hAnsiTheme="minorHAnsi" w:cstheme="minorHAnsi"/>
-          <w:sz w:val="56"/>
-        </w:rPr>
-        <w:t xml:space="preserve"> Algorithm</w:t>
-      </w:r>
-      <w:r>
-        <w:rPr>
-          <w:rFonts w:asciiTheme="minorHAnsi" w:hAnsiTheme="minorHAnsi" w:cstheme="minorHAnsi"/>
-          <w:sz w:val="56"/>
-        </w:rPr>
-        <w:t>s</w:t>
+        <w:t>Empirical Analysis of Two Algorithms</w:t>
       </w:r>
     </w:p>
     <w:p>
@@ -303,164 +333,6 @@
     </w:p>
     <w:p>
       <w:pPr>
-        <w:rPr>
-          <w:rFonts w:cstheme="minorHAnsi"/>
-        </w:rPr>
-      </w:pPr>
-      <w:r>
-        <w:rPr>
-          <w:rFonts w:cstheme="minorHAnsi"/>
-        </w:rPr>
-        <w:t>1</w:t>
-      </w:r>
-      <w:r>
-        <w:rPr>
-          <w:rFonts w:cstheme="minorHAnsi"/>
-          <w:vertAlign w:val="superscript"/>
-        </w:rPr>
-        <w:t>st</w:t>
-      </w:r>
-      <w:r>
-        <w:rPr>
-          <w:rFonts w:cstheme="minorHAnsi"/>
-        </w:rPr>
-        <w:t xml:space="preserve"> Sentence: Tell the marker what </w:t>
-      </w:r>
-      <w:proofErr w:type="spellStart"/>
-      <w:r>
-        <w:rPr>
-          <w:rFonts w:cstheme="minorHAnsi"/>
-        </w:rPr>
-        <w:t>algotrihm</w:t>
-      </w:r>
-      <w:proofErr w:type="spellEnd"/>
-      <w:r>
-        <w:rPr>
-          <w:rFonts w:cstheme="minorHAnsi"/>
-        </w:rPr>
-        <w:t xml:space="preserve"> you are doing</w:t>
-      </w:r>
-    </w:p>
-    <w:p>
-      <w:pPr>
-        <w:rPr>
-          <w:rFonts w:cstheme="minorHAnsi"/>
-        </w:rPr>
-      </w:pPr>
-      <w:r>
-        <w:rPr>
-          <w:rFonts w:cstheme="minorHAnsi"/>
-        </w:rPr>
-        <w:t>2</w:t>
-      </w:r>
-      <w:r>
-        <w:rPr>
-          <w:rFonts w:cstheme="minorHAnsi"/>
-          <w:vertAlign w:val="superscript"/>
-        </w:rPr>
-        <w:t>nd</w:t>
-      </w:r>
-      <w:r>
-        <w:rPr>
-          <w:rFonts w:cstheme="minorHAnsi"/>
-        </w:rPr>
-        <w:t xml:space="preserve"> sentence: Description of the </w:t>
-      </w:r>
-      <w:proofErr w:type="spellStart"/>
-      <w:r>
-        <w:rPr>
-          <w:rFonts w:cstheme="minorHAnsi"/>
-        </w:rPr>
-        <w:t>alrogithm</w:t>
-      </w:r>
-      <w:proofErr w:type="spellEnd"/>
-      <w:r>
-        <w:rPr>
-          <w:rFonts w:cstheme="minorHAnsi"/>
-        </w:rPr>
-        <w:t xml:space="preserve"> (This report describes the….) </w:t>
-      </w:r>
-    </w:p>
-    <w:p>
-      <w:pPr>
-        <w:rPr>
-          <w:rFonts w:cstheme="minorHAnsi"/>
-        </w:rPr>
-      </w:pPr>
-      <w:r>
-        <w:rPr>
-          <w:rFonts w:cstheme="minorHAnsi"/>
-        </w:rPr>
-        <w:t>3</w:t>
-      </w:r>
-      <w:r>
-        <w:rPr>
-          <w:rFonts w:cstheme="minorHAnsi"/>
-          <w:vertAlign w:val="superscript"/>
-        </w:rPr>
-        <w:t>rd</w:t>
-      </w:r>
-      <w:r>
-        <w:rPr>
-          <w:rFonts w:cstheme="minorHAnsi"/>
-        </w:rPr>
-        <w:t xml:space="preserve"> sentence: This </w:t>
-      </w:r>
-      <w:r>
-        <w:rPr>
-          <w:rFonts w:cstheme="minorHAnsi"/>
-        </w:rPr>
-        <w:t xml:space="preserve">mathematically analyses the algorithms average </w:t>
-      </w:r>
-      <w:proofErr w:type="spellStart"/>
-      <w:r>
-        <w:rPr>
-          <w:rFonts w:cstheme="minorHAnsi"/>
-        </w:rPr>
-        <w:t>afficeincy</w:t>
-      </w:r>
-      <w:proofErr w:type="spellEnd"/>
-    </w:p>
-    <w:p>
-      <w:pPr>
-        <w:rPr>
-          <w:rFonts w:cstheme="minorHAnsi"/>
-        </w:rPr>
-      </w:pPr>
-      <w:r>
-        <w:rPr>
-          <w:rFonts w:cstheme="minorHAnsi"/>
-        </w:rPr>
-        <w:t>4</w:t>
-      </w:r>
-      <w:r>
-        <w:rPr>
-          <w:rFonts w:cstheme="minorHAnsi"/>
-          <w:vertAlign w:val="superscript"/>
-        </w:rPr>
-        <w:t>th</w:t>
-      </w:r>
-      <w:r>
-        <w:rPr>
-          <w:rFonts w:cstheme="minorHAnsi"/>
-        </w:rPr>
-        <w:t xml:space="preserve"> Simulation experiments are followed to confirm the algorithm correctness and efficiency </w:t>
-      </w:r>
-      <w:r>
-        <w:rPr>
-          <w:rFonts w:cstheme="minorHAnsi"/>
-        </w:rPr>
-        <w:t xml:space="preserve"> </w:t>
-      </w:r>
-      <w:r>
-        <w:rPr>
-          <w:rFonts w:cstheme="minorHAnsi"/>
-        </w:rPr>
-        <w:t xml:space="preserve"> </w:t>
-      </w:r>
-    </w:p>
-    <w:p>
-      <w:pPr>
         <w:pStyle w:val="Heading1"/>
         <w:rPr>
           <w:rFonts w:asciiTheme="minorHAnsi" w:hAnsiTheme="minorHAnsi" w:cstheme="minorHAnsi"/>
@@ -617,52 +489,311 @@
         <w:t>2.1 Identify thE Alorithms Baisc Operations</w:t>
       </w:r>
     </w:p>
+    <w:p>
+      <w:r>
+        <w:t xml:space="preserve">The algorithms basic operation is the operation in the code which is the most influential to the total running time. </w:t>
+      </w:r>
+      <w:r>
+        <w:t>In the case of the Brute Force median algorithm the basic operation is most likely to be the in the inner for loop with the comparison operations</w:t>
+      </w:r>
+      <w:r>
+        <w:t xml:space="preserve"> (Shown in Figure 1, line 5-10)</w:t>
+      </w:r>
+      <w:r>
+        <w:t>.</w:t>
+      </w:r>
+      <w:r>
+        <w:t xml:space="preserve"> This operation is performed significantly more than the other operations. </w:t>
+      </w:r>
+    </w:p>
+    <w:p>
+      <w:pPr>
+        <w:pStyle w:val="Heading2"/>
+      </w:pPr>
+      <w:r>
+        <w:t>2.2 Average case efficiency</w:t>
+      </w:r>
+    </w:p>
+    <w:p>
+      <w:r>
+        <w:t>The average case efficiency can be found by analysing the algorithm with respect to the length ‘n’</w:t>
+      </w:r>
+      <w:r>
+        <w:t>.</w:t>
+      </w:r>
+      <w:r>
+        <w:t xml:space="preserve"> </w:t>
+      </w:r>
+      <w:r>
+        <w:t xml:space="preserve">The Brute force algorithm has quadratic efficiency </w:t>
+      </w:r>
+      <w:r>
+        <w:t>(</w:t>
+      </w:r>
+      <w:r>
+        <w:t>n</w:t>
+      </w:r>
+      <w:r>
+        <w:rPr>
+          <w:vertAlign w:val="superscript"/>
+        </w:rPr>
+        <w:t>2</w:t>
+      </w:r>
+      <w:r>
+        <w:t xml:space="preserve">), this is do the two for loop statements in the algorithm. Each for loops statement have an efficiency of </w:t>
+      </w:r>
+      <w:r>
+        <w:rPr>
+          <w:i/>
+        </w:rPr>
+        <w:t>n</w:t>
+      </w:r>
+      <w:r>
+        <w:t xml:space="preserve"> with two for loops the calculations are as follows:</w:t>
+      </w:r>
+    </w:p>
+    <w:p>
+      <m:oMathPara>
+        <m:oMath>
+          <m:nary>
+            <m:naryPr>
+              <m:chr m:val="∑"/>
+              <m:limLoc m:val="undOvr"/>
+              <m:ctrlPr>
+                <w:rPr>
+                  <w:rFonts w:ascii="Cambria Math" w:hAnsi="Cambria Math"/>
+                </w:rPr>
+              </m:ctrlPr>
+            </m:naryPr>
+            <m:sub>
+              <m:r>
+                <w:rPr>
+                  <w:rFonts w:ascii="Cambria Math" w:hAnsi="Cambria Math"/>
+                </w:rPr>
+                <m:t>i=0</m:t>
+              </m:r>
+            </m:sub>
+            <m:sup>
+              <m:r>
+                <w:rPr>
+                  <w:rFonts w:ascii="Cambria Math" w:hAnsi="Cambria Math"/>
+                </w:rPr>
+                <m:t>n-1</m:t>
+              </m:r>
+            </m:sup>
+            <m:e>
+              <m:r>
+                <w:rPr>
+                  <w:rFonts w:ascii="Cambria Math" w:hAnsi="Cambria Math"/>
+                </w:rPr>
+                <m:t>(</m:t>
+              </m:r>
+              <m:nary>
+                <m:naryPr>
+                  <m:chr m:val="∑"/>
+                  <m:limLoc m:val="undOvr"/>
+                  <m:ctrlPr>
+                    <w:rPr>
+                      <w:rFonts w:ascii="Cambria Math" w:hAnsi="Cambria Math"/>
+                      <w:i/>
+                    </w:rPr>
+                  </m:ctrlPr>
+                </m:naryPr>
+                <m:sub>
+                  <m:r>
+                    <w:rPr>
+                      <w:rFonts w:ascii="Cambria Math" w:hAnsi="Cambria Math"/>
+                    </w:rPr>
+                    <m:t>j=0</m:t>
+                  </m:r>
+                </m:sub>
+                <m:sup>
+                  <m:r>
+                    <w:rPr>
+                      <w:rFonts w:ascii="Cambria Math" w:hAnsi="Cambria Math"/>
+                    </w:rPr>
+                    <m:t>n-1</m:t>
+                  </m:r>
+                </m:sup>
+                <m:e>
+                  <m:r>
+                    <w:rPr>
+                      <w:rFonts w:ascii="Cambria Math" w:hAnsi="Cambria Math"/>
+                    </w:rPr>
+                    <m:t>x)</m:t>
+                  </m:r>
+                </m:e>
+              </m:nary>
+              <m:r>
+                <w:rPr>
+                  <w:rFonts w:ascii="Cambria Math" w:hAnsi="Cambria Math"/>
+                </w:rPr>
+                <m:t xml:space="preserve"> = </m:t>
+              </m:r>
+              <m:nary>
+                <m:naryPr>
+                  <m:chr m:val="∑"/>
+                  <m:limLoc m:val="undOvr"/>
+                  <m:ctrlPr>
+                    <w:rPr>
+                      <w:rFonts w:ascii="Cambria Math" w:hAnsi="Cambria Math"/>
+                      <w:i/>
+                    </w:rPr>
+                  </m:ctrlPr>
+                </m:naryPr>
+                <m:sub>
+                  <m:r>
+                    <w:rPr>
+                      <w:rFonts w:ascii="Cambria Math" w:hAnsi="Cambria Math"/>
+                    </w:rPr>
+                    <m:t>i= 0</m:t>
+                  </m:r>
+                </m:sub>
+                <m:sup>
+                  <m:sSup>
+                    <m:sSupPr>
+                      <m:ctrlPr>
+                        <w:rPr>
+                          <w:rFonts w:ascii="Cambria Math" w:hAnsi="Cambria Math"/>
+                          <w:i/>
+                        </w:rPr>
+                      </m:ctrlPr>
+                    </m:sSupPr>
+                    <m:e>
+                      <m:r>
+                        <w:rPr>
+                          <w:rFonts w:ascii="Cambria Math" w:hAnsi="Cambria Math"/>
+                        </w:rPr>
+                        <m:t>(n-1)</m:t>
+                      </m:r>
+                    </m:e>
+                    <m:sup>
+                      <m:r>
+                        <w:rPr>
+                          <w:rFonts w:ascii="Cambria Math" w:hAnsi="Cambria Math"/>
+                        </w:rPr>
+                        <m:t>2</m:t>
+                      </m:r>
+                    </m:sup>
+                  </m:sSup>
+                </m:sup>
+                <m:e>
+                  <m:r>
+                    <w:rPr>
+                      <w:rFonts w:ascii="Cambria Math" w:hAnsi="Cambria Math"/>
+                    </w:rPr>
+                    <m:t>x</m:t>
+                  </m:r>
+                </m:e>
+              </m:nary>
+              <m:r>
+                <w:rPr>
+                  <w:rFonts w:ascii="Cambria Math" w:hAnsi="Cambria Math"/>
+                </w:rPr>
+                <m:t xml:space="preserve"> = ϵ </m:t>
+              </m:r>
+              <m:r>
+                <m:rPr>
+                  <m:sty m:val="p"/>
+                </m:rPr>
+                <w:rPr>
+                  <w:rFonts w:ascii="Cambria Math" w:hAnsi="Cambria Math"/>
+                </w:rPr>
+                <m:t>Ο</m:t>
+              </m:r>
+              <m:r>
+                <w:rPr>
+                  <w:rFonts w:ascii="Cambria Math" w:hAnsi="Cambria Math"/>
+                </w:rPr>
+                <m:t>(</m:t>
+              </m:r>
+              <m:sSup>
+                <m:sSupPr>
+                  <m:ctrlPr>
+                    <w:rPr>
+                      <w:rFonts w:ascii="Cambria Math" w:hAnsi="Cambria Math"/>
+                      <w:i/>
+                    </w:rPr>
+                  </m:ctrlPr>
+                </m:sSupPr>
+                <m:e>
+                  <m:r>
+                    <w:rPr>
+                      <w:rFonts w:ascii="Cambria Math" w:hAnsi="Cambria Math"/>
+                    </w:rPr>
+                    <m:t>n</m:t>
+                  </m:r>
+                </m:e>
+                <m:sup>
+                  <m:r>
+                    <w:rPr>
+                      <w:rFonts w:ascii="Cambria Math" w:hAnsi="Cambria Math"/>
+                    </w:rPr>
+                    <m:t>2</m:t>
+                  </m:r>
+                </m:sup>
+              </m:sSup>
+              <m:r>
+                <w:rPr>
+                  <w:rFonts w:ascii="Cambria Math" w:hAnsi="Cambria Math"/>
+                </w:rPr>
+                <m:t>)</m:t>
+              </m:r>
+            </m:e>
+          </m:nary>
+        </m:oMath>
+      </m:oMathPara>
+    </w:p>
     <w:p/>
     <w:p>
+      <w:r>
+        <w:lastRenderedPageBreak/>
+        <w:t xml:space="preserve">With this prediction the output of the experimental results for the BruteForceMedian </w:t>
+      </w:r>
+      <w:r>
+        <w:t>algorithm</w:t>
+      </w:r>
+      <w:r>
+        <w:t xml:space="preserve"> is expected to be n</w:t>
+      </w:r>
+      <w:proofErr w:type="gramStart"/>
+      <w:r>
+        <w:rPr>
+          <w:vertAlign w:val="superscript"/>
+        </w:rPr>
+        <w:t>2</w:t>
+      </w:r>
+      <w:r>
+        <w:t xml:space="preserve"> .</w:t>
+      </w:r>
+      <w:proofErr w:type="gramEnd"/>
+      <w:r>
+        <w:t xml:space="preserve"> In </w:t>
+      </w:r>
+      <w:r>
+        <w:t>numerical</w:t>
+      </w:r>
+      <w:r>
+        <w:t xml:space="preserve"> form we can predict that a value 2500 with have approximately </w:t>
+      </w:r>
+      <w:r>
+        <w:t xml:space="preserve">6250000 with the graphical representation expected to show a quadratic shape. </w:t>
+      </w:r>
+    </w:p>
+    <w:p>
+      <w:pPr>
+        <w:pStyle w:val="Heading1"/>
+      </w:pPr>
+      <w:r>
+        <w:t>3. Methodology, Tools, Techniques</w:t>
+      </w:r>
+    </w:p>
+    <w:p>
       <w:pPr>
         <w:pStyle w:val="Heading2"/>
       </w:pPr>
       <w:r>
-        <w:lastRenderedPageBreak/>
-        <w:t>2.2 Average case efficiency</w:t>
-      </w:r>
-    </w:p>
-    <w:p>
-      <w:pPr>
-        <w:pStyle w:val="Heading1"/>
-      </w:pPr>
-      <w:r>
-        <w:t>3. Methodology, Tools, Techniques</w:t>
-      </w:r>
-    </w:p>
-    <w:p>
-      <w:pPr>
-        <w:pStyle w:val="Heading2"/>
-      </w:pPr>
-      <w:r>
         <w:t>3.1 Experimental Environment</w:t>
-      </w:r>
-    </w:p>
-    <w:p>
-      <w:pPr>
-        <w:pStyle w:val="Heading1"/>
-      </w:pPr>
-      <w:r>
-        <w:t xml:space="preserve">4. </w:t>
-      </w:r>
-      <w:r>
-        <w:t>Functional Testing</w:t>
-      </w:r>
-    </w:p>
-    <w:p>
-      <w:pPr>
-        <w:pStyle w:val="Heading2"/>
-      </w:pPr>
-      <w:r>
-        <w:t xml:space="preserve">4.1 </w:t>
-      </w:r>
-      <w:r>
-        <w:t>Experimental Design</w:t>
       </w:r>
     </w:p>
     <w:p>
@@ -670,9 +801,6 @@
         <w:pStyle w:val="ListParagraph"/>
         <w:ind w:left="0"/>
       </w:pPr>
-      <w:r>
-        <w:t xml:space="preserve">Algorithm will be tested through functional test and performance tests. </w:t>
-      </w:r>
     </w:p>
     <w:p>
       <w:pPr>
@@ -680,7 +808,7 @@
         <w:ind w:left="0"/>
       </w:pPr>
       <w:r>
-        <w:t>Functional test- tests if algorithm works</w:t>
+        <w:t xml:space="preserve">This section will describe the computer environment used to implement the algorithms and will briefly explain how the Test cases for the experiment were produced, </w:t>
       </w:r>
     </w:p>
     <w:p>
@@ -688,33 +816,162 @@
         <w:pStyle w:val="ListParagraph"/>
         <w:ind w:left="0"/>
       </w:pPr>
-      <w:r>
-        <w:t xml:space="preserve">In general test and extreme tests were conducted to confirm the correctness of the algorithm. </w:t>
+    </w:p>
+    <w:p>
+      <w:pPr>
+        <w:pStyle w:val="ListParagraph"/>
+        <w:ind w:left="0"/>
+      </w:pPr>
+      <w:r>
+        <w:t>-</w:t>
+      </w:r>
+      <w:r>
+        <w:t xml:space="preserve"> </w:t>
+      </w:r>
+      <w:r>
+        <w:t>IDE</w:t>
+      </w:r>
+    </w:p>
+    <w:p>
+      <w:pPr>
+        <w:pStyle w:val="ListParagraph"/>
+        <w:ind w:left="0"/>
+      </w:pPr>
+      <w:r>
+        <w:t>-Hardware</w:t>
+      </w:r>
+    </w:p>
+    <w:p>
+      <w:pPr>
+        <w:pStyle w:val="ListParagraph"/>
+        <w:ind w:left="0"/>
+      </w:pPr>
+      <w:r>
+        <w:t xml:space="preserve">- </w:t>
+      </w:r>
+      <w:r>
+        <w:t xml:space="preserve">where and how pictures were drawn </w:t>
+      </w:r>
+    </w:p>
+    <w:p>
+      <w:pPr>
+        <w:pStyle w:val="ListParagraph"/>
+        <w:ind w:left="0"/>
+      </w:pPr>
+      <w:r>
+        <w:t xml:space="preserve">-anything that would be </w:t>
+      </w:r>
+      <w:proofErr w:type="gramStart"/>
+      <w:r>
+        <w:t>need</w:t>
+      </w:r>
+      <w:proofErr w:type="gramEnd"/>
+      <w:r>
+        <w:t xml:space="preserve"> to duplicate the experiment.</w:t>
+      </w:r>
+    </w:p>
+    <w:p>
+      <w:pPr>
+        <w:pStyle w:val="ListParagraph"/>
+        <w:ind w:left="0"/>
+      </w:pPr>
+    </w:p>
+    <w:p>
+      <w:pPr>
+        <w:pStyle w:val="ListParagraph"/>
+        <w:ind w:left="0"/>
+      </w:pPr>
+      <w:r>
+        <w:t>To test the efficiency and performance of the algorithm, the basic operation and execution time needed to be measured. These were tested with several array between the scale of 1000 to 100,000 with the intervals of 1000. Each increment was tested 100 times with a different input to ensure that the average result was satisfactory.</w:t>
+      </w:r>
+    </w:p>
+    <w:p>
+      <w:pPr>
+        <w:pStyle w:val="Heading1"/>
+      </w:pPr>
+      <w:r>
+        <w:t xml:space="preserve">4. </w:t>
+      </w:r>
+      <w:r>
+        <w:t>Functional Testing</w:t>
+      </w:r>
+    </w:p>
+    <w:p>
+      <w:pPr>
+        <w:pStyle w:val="Heading2"/>
+      </w:pPr>
+      <w:r>
+        <w:t xml:space="preserve">4.1 </w:t>
+      </w:r>
+      <w:r>
+        <w:t>Experimental Design</w:t>
+      </w:r>
+      <w:r>
+        <w:br/>
+      </w:r>
+    </w:p>
+    <w:p>
+      <w:pPr>
+        <w:pStyle w:val="Heading3"/>
+      </w:pPr>
+      <w:r>
+        <w:t>4.1.1 Design of functional tests</w:t>
+      </w:r>
+    </w:p>
+    <w:p>
+      <w:r>
+        <w:t xml:space="preserve">The algorithm in shown in figure 1 was implemented using C# in visual studio. The implementation for the BruteForceMedian is show in Appendix A. The functionality of the algorithm was test by </w:t>
+      </w:r>
+      <w:r>
+        <w:t xml:space="preserve">using </w:t>
+      </w:r>
+      <w:r>
+        <w:t>several manual test cases</w:t>
+      </w:r>
+      <w:r>
+        <w:t xml:space="preserve">. General and extreme tests were conduction to test the correctness of the algorithm. </w:t>
+      </w:r>
+      <w:r>
+        <w:t>The test cases are listed below.</w:t>
+      </w:r>
+    </w:p>
+    <w:p>
+      <w:r>
+        <w:t>1.</w:t>
+      </w:r>
+    </w:p>
+    <w:p>
+      <w:r>
+        <w:t>2.</w:t>
+      </w:r>
+    </w:p>
+    <w:p>
+      <w:r>
+        <w:t>3.</w:t>
+      </w:r>
+    </w:p>
+    <w:p>
+      <w:r>
+        <w:t>4.</w:t>
+      </w:r>
+    </w:p>
+    <w:p>
+      <w:r>
+        <w:t xml:space="preserve">5. </w:t>
       </w:r>
     </w:p>
     <w:p/>
     <w:p>
-      <w:pPr>
-        <w:pStyle w:val="Heading3"/>
-      </w:pPr>
-      <w:r>
-        <w:t>4.1.1 Design of functional tests</w:t>
-      </w:r>
-    </w:p>
-    <w:p>
-      <w:r>
-        <w:t>In function tests, both general an extreme test is conducted to confirm the correctness of the algorithm. General tests use m = 10, n = 10 as an input. Extreme tests use m = 0, n = 10 and m = 10, n = 0 as its input to test the algorithm works correctly in border inputs.</w:t>
+      <w:r>
+        <w:t>4.1.2 Design of performance tests</w:t>
+      </w:r>
+    </w:p>
+    <w:p>
+      <w:r>
+        <w:t xml:space="preserve">The performance tests were conducted to measure the number of basic operation for each </w:t>
       </w:r>
     </w:p>
     <w:p/>
-    <w:p>
-      <w:pPr>
-        <w:pStyle w:val="Heading3"/>
-      </w:pPr>
-      <w:r>
-        <w:t>4.1.2 Design of performance tests</w:t>
-      </w:r>
-    </w:p>
     <w:p/>
     <w:p>
       <w:pPr>
@@ -723,6 +980,8 @@
       <w:r>
         <w:t>5.0 Experimental Results</w:t>
       </w:r>
+      <w:bookmarkStart w:id="5" w:name="_GoBack"/>
+      <w:bookmarkEnd w:id="5"/>
     </w:p>
     <w:p>
       <w:pPr>
@@ -770,15 +1029,64 @@
     </w:p>
     <w:p/>
     <w:p>
+      <w:r>
+        <w:t>To calculate the number of basic operations the algorithm needed to be modified slightly to implement a counter variable at relevant points in the code. The counter variable increments every time the basic operation is used. The code in Appendix C shows a modified version of the enhanced bubble sort which is used to calculate the number of basic operations. It takes the average of 10 randomly generated arrays (using the code from Appendix F) which range in size from 1000 to 10,000</w:t>
+      </w:r>
+      <w:r>
+        <w:t xml:space="preserve"> (shown in Appendix D)</w:t>
+      </w:r>
+      <w:r>
+        <w:t>. The results are plotted and displayed in Figure 3. The plot is shown to have a quadratic shape which is consistent to the predicted result in section 2,2. The prediction stated that an array size of 1,500 should have approximately 2,250,000 number of basic operation. The experimental results show that an array size of 1500 has 2,183,293 number of basic operations.</w:t>
+      </w:r>
+      <w:r>
+        <w:t xml:space="preserve">  </w:t>
+      </w:r>
+    </w:p>
+    <w:p>
       <w:pPr>
         <w:pStyle w:val="Heading2"/>
       </w:pPr>
       <w:r>
-        <w:lastRenderedPageBreak/>
         <w:t>5.3</w:t>
       </w:r>
       <w:r>
         <w:t xml:space="preserve"> Average-Case Execution Time</w:t>
+      </w:r>
+    </w:p>
+    <w:p>
+      <w:r>
+        <w:t xml:space="preserve">To measure the </w:t>
+      </w:r>
+      <w:r>
+        <w:t>execution time,</w:t>
+      </w:r>
+      <w:r>
+        <w:t xml:space="preserve"> the program needed to be modified to include the </w:t>
+      </w:r>
+      <w:proofErr w:type="spellStart"/>
+      <w:r>
+        <w:t>System.Diagnostics</w:t>
+      </w:r>
+      <w:proofErr w:type="spellEnd"/>
+      <w:r>
+        <w:t xml:space="preserve"> class which allows the program to use an </w:t>
+      </w:r>
+      <w:r>
+        <w:t>inbuilt</w:t>
+      </w:r>
+      <w:r>
+        <w:t xml:space="preserve"> stopwatch function (Shown in Appendix E). The program measures the average execution time of 10 randomly generated arrays. The code in the Appendix E </w:t>
+      </w:r>
+      <w:r>
+        <w:t xml:space="preserve">records how long it takes for each randomly generated array to be sorted. The experimental results shown in figure 5 are consistent with the predictions the graphs </w:t>
+      </w:r>
+      <w:proofErr w:type="gramStart"/>
+      <w:r>
+        <w:t>shows</w:t>
+      </w:r>
+      <w:proofErr w:type="gramEnd"/>
+      <w:r>
+        <w:t xml:space="preserve"> a quadratic shape. </w:t>
       </w:r>
     </w:p>
     <w:p>
@@ -816,6 +1124,7 @@
           <w:docPartUnique/>
         </w:docPartObj>
       </w:sdtPr>
+      <w:sdtEndPr/>
       <w:sdtContent>
         <w:p>
           <w:pPr>
@@ -830,9 +1139,333 @@
             <w:id w:val="-573587230"/>
             <w:bibliography/>
           </w:sdtPr>
+          <w:sdtEndPr/>
           <w:sdtContent>
-            <w:p/>
-            <w:p/>
+            <w:p>
+              <w:pPr>
+                <w:rPr>
+                  <w:noProof/>
+                  <w:lang w:val="en-US"/>
+                </w:rPr>
+              </w:pPr>
+              <w:r>
+                <w:fldChar w:fldCharType="begin"/>
+              </w:r>
+              <w:r>
+                <w:instrText xml:space="preserve"> BIBLIOGRAPHY </w:instrText>
+              </w:r>
+              <w:r>
+                <w:fldChar w:fldCharType="separate"/>
+              </w:r>
+            </w:p>
+            <w:tbl>
+              <w:tblPr>
+                <w:tblW w:w="5000" w:type="pct"/>
+                <w:tblCellSpacing w:w="15" w:type="dxa"/>
+                <w:tblCellMar>
+                  <w:top w:w="15" w:type="dxa"/>
+                  <w:left w:w="15" w:type="dxa"/>
+                  <w:bottom w:w="15" w:type="dxa"/>
+                  <w:right w:w="15" w:type="dxa"/>
+                </w:tblCellMar>
+                <w:tblLook w:val="04A0" w:firstRow="1" w:lastRow="0" w:firstColumn="1" w:lastColumn="0" w:noHBand="0" w:noVBand="1"/>
+              </w:tblPr>
+              <w:tblGrid>
+                <w:gridCol w:w="260"/>
+                <w:gridCol w:w="8380"/>
+              </w:tblGrid>
+              <w:tr>
+                <w:trPr>
+                  <w:tblCellSpacing w:w="15" w:type="dxa"/>
+                </w:trPr>
+                <w:tc>
+                  <w:tcPr>
+                    <w:tcW w:w="50" w:type="pct"/>
+                    <w:hideMark/>
+                  </w:tcPr>
+                  <w:p>
+                    <w:pPr>
+                      <w:pStyle w:val="Bibliography"/>
+                      <w:rPr>
+                        <w:noProof/>
+                        <w:sz w:val="24"/>
+                        <w:szCs w:val="24"/>
+                      </w:rPr>
+                    </w:pPr>
+                    <w:r>
+                      <w:rPr>
+                        <w:noProof/>
+                      </w:rPr>
+                      <w:t xml:space="preserve">[1] </w:t>
+                    </w:r>
+                  </w:p>
+                </w:tc>
+                <w:tc>
+                  <w:tcPr>
+                    <w:tcW w:w="0" w:type="auto"/>
+                    <w:hideMark/>
+                  </w:tcPr>
+                  <w:p>
+                    <w:pPr>
+                      <w:pStyle w:val="Bibliography"/>
+                      <w:rPr>
+                        <w:noProof/>
+                      </w:rPr>
+                    </w:pPr>
+                    <w:r>
+                      <w:rPr>
+                        <w:noProof/>
+                      </w:rPr>
+                      <w:t xml:space="preserve">A. Levitin, Introduction to The Design and Analysis of Algorithms, Addison-Wesley, 2007. </w:t>
+                    </w:r>
+                  </w:p>
+                </w:tc>
+              </w:tr>
+              <w:tr>
+                <w:trPr>
+                  <w:tblCellSpacing w:w="15" w:type="dxa"/>
+                </w:trPr>
+                <w:tc>
+                  <w:tcPr>
+                    <w:tcW w:w="50" w:type="pct"/>
+                    <w:hideMark/>
+                  </w:tcPr>
+                  <w:p>
+                    <w:pPr>
+                      <w:pStyle w:val="Bibliography"/>
+                      <w:rPr>
+                        <w:noProof/>
+                      </w:rPr>
+                    </w:pPr>
+                    <w:r>
+                      <w:rPr>
+                        <w:noProof/>
+                      </w:rPr>
+                      <w:t xml:space="preserve">[2] </w:t>
+                    </w:r>
+                  </w:p>
+                </w:tc>
+                <w:tc>
+                  <w:tcPr>
+                    <w:tcW w:w="0" w:type="auto"/>
+                    <w:hideMark/>
+                  </w:tcPr>
+                  <w:p>
+                    <w:pPr>
+                      <w:pStyle w:val="Bibliography"/>
+                      <w:rPr>
+                        <w:noProof/>
+                      </w:rPr>
+                    </w:pPr>
+                    <w:r>
+                      <w:rPr>
+                        <w:noProof/>
+                      </w:rPr>
+                      <w:t>J. Alnihoud and R. Mansi , “An Enhancement of Major Sorting Algorithms,” 27 May 2008. [Online]. Available: http://ccis2k.org/iajit/PDF/vol.7,no.1/9.pdf. [Accessed 15 04 2018].</w:t>
+                    </w:r>
+                  </w:p>
+                </w:tc>
+              </w:tr>
+              <w:tr>
+                <w:trPr>
+                  <w:tblCellSpacing w:w="15" w:type="dxa"/>
+                </w:trPr>
+                <w:tc>
+                  <w:tcPr>
+                    <w:tcW w:w="50" w:type="pct"/>
+                    <w:hideMark/>
+                  </w:tcPr>
+                  <w:p>
+                    <w:pPr>
+                      <w:pStyle w:val="Bibliography"/>
+                      <w:rPr>
+                        <w:noProof/>
+                      </w:rPr>
+                    </w:pPr>
+                    <w:r>
+                      <w:rPr>
+                        <w:noProof/>
+                      </w:rPr>
+                      <w:t xml:space="preserve">[3] </w:t>
+                    </w:r>
+                  </w:p>
+                </w:tc>
+                <w:tc>
+                  <w:tcPr>
+                    <w:tcW w:w="0" w:type="auto"/>
+                    <w:hideMark/>
+                  </w:tcPr>
+                  <w:p>
+                    <w:pPr>
+                      <w:pStyle w:val="Bibliography"/>
+                      <w:rPr>
+                        <w:noProof/>
+                      </w:rPr>
+                    </w:pPr>
+                    <w:r>
+                      <w:rPr>
+                        <w:noProof/>
+                      </w:rPr>
+                      <w:t>Tutorials Point, “DAA- Bubble Sort,” 2018. [Online]. Available: https://www.tutorialspoint.com/design_and_analysis_of_algorithms/design_and_analysis_of_algorithms_bubble_sort.htm. [Accessed 15 04 2018].</w:t>
+                    </w:r>
+                  </w:p>
+                </w:tc>
+              </w:tr>
+              <w:tr>
+                <w:trPr>
+                  <w:tblCellSpacing w:w="15" w:type="dxa"/>
+                </w:trPr>
+                <w:tc>
+                  <w:tcPr>
+                    <w:tcW w:w="50" w:type="pct"/>
+                    <w:hideMark/>
+                  </w:tcPr>
+                  <w:p>
+                    <w:pPr>
+                      <w:pStyle w:val="Bibliography"/>
+                      <w:rPr>
+                        <w:noProof/>
+                      </w:rPr>
+                    </w:pPr>
+                    <w:r>
+                      <w:rPr>
+                        <w:noProof/>
+                      </w:rPr>
+                      <w:lastRenderedPageBreak/>
+                      <w:t xml:space="preserve">[4] </w:t>
+                    </w:r>
+                  </w:p>
+                </w:tc>
+                <w:tc>
+                  <w:tcPr>
+                    <w:tcW w:w="0" w:type="auto"/>
+                    <w:hideMark/>
+                  </w:tcPr>
+                  <w:p>
+                    <w:pPr>
+                      <w:pStyle w:val="Bibliography"/>
+                      <w:rPr>
+                        <w:noProof/>
+                      </w:rPr>
+                    </w:pPr>
+                    <w:r>
+                      <w:rPr>
+                        <w:noProof/>
+                      </w:rPr>
+                      <w:t>Interactive Python, “Problem Solving with Algorithms and Data Structures - 5.7 The Bubble Sort,” Runestone, 2015. [Online]. Available: http://interactivepython.org/runestone/static/pythonds/SortSearch/TheBubbleSort.html. [Accessed 13 04 2018].</w:t>
+                    </w:r>
+                  </w:p>
+                </w:tc>
+              </w:tr>
+              <w:tr>
+                <w:trPr>
+                  <w:tblCellSpacing w:w="15" w:type="dxa"/>
+                </w:trPr>
+                <w:tc>
+                  <w:tcPr>
+                    <w:tcW w:w="50" w:type="pct"/>
+                    <w:hideMark/>
+                  </w:tcPr>
+                  <w:p>
+                    <w:pPr>
+                      <w:pStyle w:val="Bibliography"/>
+                      <w:rPr>
+                        <w:noProof/>
+                      </w:rPr>
+                    </w:pPr>
+                    <w:r>
+                      <w:rPr>
+                        <w:noProof/>
+                      </w:rPr>
+                      <w:t xml:space="preserve">[5] </w:t>
+                    </w:r>
+                  </w:p>
+                </w:tc>
+                <w:tc>
+                  <w:tcPr>
+                    <w:tcW w:w="0" w:type="auto"/>
+                    <w:hideMark/>
+                  </w:tcPr>
+                  <w:p>
+                    <w:pPr>
+                      <w:pStyle w:val="Bibliography"/>
+                      <w:rPr>
+                        <w:noProof/>
+                      </w:rPr>
+                    </w:pPr>
+                    <w:r>
+                      <w:rPr>
+                        <w:noProof/>
+                      </w:rPr>
+                      <w:t>QUT CAB301 Algorithms and Complexity, “Workshop 2, Exercise 2/3,” 2018. [Online]. Available: https://blackboard.qut.edu.au/bbcswebdav/pid-7219568-dt-content-rid-10982915_1/xid-10982915_1. [Accessed 28 March 2018].</w:t>
+                    </w:r>
+                  </w:p>
+                </w:tc>
+              </w:tr>
+              <w:tr>
+                <w:trPr>
+                  <w:tblCellSpacing w:w="15" w:type="dxa"/>
+                </w:trPr>
+                <w:tc>
+                  <w:tcPr>
+                    <w:tcW w:w="50" w:type="pct"/>
+                    <w:hideMark/>
+                  </w:tcPr>
+                  <w:p>
+                    <w:pPr>
+                      <w:pStyle w:val="Bibliography"/>
+                      <w:rPr>
+                        <w:noProof/>
+                      </w:rPr>
+                    </w:pPr>
+                    <w:r>
+                      <w:rPr>
+                        <w:noProof/>
+                      </w:rPr>
+                      <w:t xml:space="preserve">[6] </w:t>
+                    </w:r>
+                  </w:p>
+                </w:tc>
+                <w:tc>
+                  <w:tcPr>
+                    <w:tcW w:w="0" w:type="auto"/>
+                    <w:hideMark/>
+                  </w:tcPr>
+                  <w:p>
+                    <w:pPr>
+                      <w:pStyle w:val="Bibliography"/>
+                      <w:rPr>
+                        <w:noProof/>
+                      </w:rPr>
+                    </w:pPr>
+                    <w:r>
+                      <w:rPr>
+                        <w:noProof/>
+                      </w:rPr>
+                      <w:t>S. Shastri, . M. Vibhakar and S. Anand , “Sorting Algorithms and their Run-Time Analysis with C#,” 15 October 2015. [Online]. Available: https://ijcsits.org/papers/vol5no52015/6vol5no5.pdf. [Accessed 14 04 2018].</w:t>
+                    </w:r>
+                  </w:p>
+                </w:tc>
+              </w:tr>
+            </w:tbl>
+            <w:p>
+              <w:pPr>
+                <w:rPr>
+                  <w:rFonts w:eastAsia="Times New Roman"/>
+                  <w:noProof/>
+                </w:rPr>
+              </w:pPr>
+            </w:p>
+            <w:p>
+              <w:r>
+                <w:rPr>
+                  <w:b/>
+                  <w:bCs/>
+                  <w:noProof/>
+                </w:rPr>
+                <w:fldChar w:fldCharType="end"/>
+              </w:r>
+            </w:p>
           </w:sdtContent>
         </w:sdt>
       </w:sdtContent>
@@ -853,45 +1486,365 @@
       </w:r>
     </w:p>
     <w:p>
-      <w:r>
-        <w:rPr>
-          <w:noProof/>
-        </w:rPr>
-        <w:drawing>
-          <wp:inline distT="0" distB="0" distL="0" distR="0" wp14:anchorId="7439A028" wp14:editId="61C20555">
-            <wp:extent cx="3571132" cy="1809750"/>
-            <wp:effectExtent l="0" t="0" r="0" b="0"/>
-            <wp:docPr id="1" name="Picture 1"/>
-            <wp:cNvGraphicFramePr>
-              <a:graphicFrameLocks xmlns:a="http://schemas.openxmlformats.org/drawingml/2006/main" noChangeAspect="1"/>
-            </wp:cNvGraphicFramePr>
-            <a:graphic xmlns:a="http://schemas.openxmlformats.org/drawingml/2006/main">
-              <a:graphicData uri="http://schemas.openxmlformats.org/drawingml/2006/picture">
-                <pic:pic xmlns:pic="http://schemas.openxmlformats.org/drawingml/2006/picture">
-                  <pic:nvPicPr>
-                    <pic:cNvPr id="1" name=""/>
-                    <pic:cNvPicPr/>
-                  </pic:nvPicPr>
-                  <pic:blipFill>
-                    <a:blip r:embed="rId6"/>
-                    <a:stretch>
-                      <a:fillRect/>
-                    </a:stretch>
-                  </pic:blipFill>
-                  <pic:spPr>
-                    <a:xfrm>
-                      <a:off x="0" y="0"/>
-                      <a:ext cx="3592546" cy="1820602"/>
-                    </a:xfrm>
-                    <a:prstGeom prst="rect">
-                      <a:avLst/>
-                    </a:prstGeom>
-                  </pic:spPr>
-                </pic:pic>
-              </a:graphicData>
-            </a:graphic>
-          </wp:inline>
-        </w:drawing>
+      <w:pPr>
+        <w:spacing w:before="0" w:after="0"/>
+      </w:pPr>
+      <w:r>
+        <w:rPr>
+          <w:b/>
+        </w:rPr>
+        <w:t>ALGORITHM</w:t>
+      </w:r>
+      <w:r>
+        <w:t xml:space="preserve"> </w:t>
+      </w:r>
+      <w:proofErr w:type="gramStart"/>
+      <w:r>
+        <w:rPr>
+          <w:i/>
+        </w:rPr>
+        <w:t>BruteForceMedian</w:t>
+      </w:r>
+      <w:r>
+        <w:t>(</w:t>
+      </w:r>
+      <w:proofErr w:type="gramEnd"/>
+      <w:r>
+        <w:t>A[0..n − 1])</w:t>
+      </w:r>
+    </w:p>
+    <w:p>
+      <w:pPr>
+        <w:spacing w:before="0" w:after="0"/>
+      </w:pPr>
+      <w:r>
+        <w:t xml:space="preserve"> // Returns the median value in a given array A of n numbers. This is</w:t>
+      </w:r>
+    </w:p>
+    <w:p>
+      <w:pPr>
+        <w:spacing w:before="0" w:after="0"/>
+      </w:pPr>
+      <w:r>
+        <w:t xml:space="preserve"> // the kth element, where k = n 2</w:t>
+      </w:r>
+      <w:proofErr w:type="gramStart"/>
+      <w:r>
+        <w:t>, if</w:t>
+      </w:r>
+      <w:proofErr w:type="gramEnd"/>
+      <w:r>
+        <w:t xml:space="preserve"> the array was sorted.</w:t>
+      </w:r>
+    </w:p>
+    <w:p>
+      <w:pPr>
+        <w:spacing w:before="0" w:after="0"/>
+      </w:pPr>
+      <w:r>
+        <w:t xml:space="preserve">1. </w:t>
+      </w:r>
+      <w:r>
+        <w:rPr>
+          <w:i/>
+        </w:rPr>
+        <w:t>k</w:t>
+      </w:r>
+      <w:r>
+        <w:t xml:space="preserve"> ← </w:t>
+      </w:r>
+      <w:r>
+        <w:t>|</w:t>
+      </w:r>
+      <w:r>
+        <w:t>n</w:t>
+      </w:r>
+      <w:r>
+        <w:t>/</w:t>
+      </w:r>
+      <w:r>
+        <w:t>2</w:t>
+      </w:r>
+      <w:r>
+        <w:t>|</w:t>
+      </w:r>
+    </w:p>
+    <w:p>
+      <w:pPr>
+        <w:spacing w:before="0" w:after="0"/>
+      </w:pPr>
+      <w:r>
+        <w:t xml:space="preserve">2. </w:t>
+      </w:r>
+      <w:r>
+        <w:t>for i in 0 to n − 1 do</w:t>
+      </w:r>
+    </w:p>
+    <w:p>
+      <w:pPr>
+        <w:spacing w:before="0" w:after="0"/>
+      </w:pPr>
+      <w:r>
+        <w:t>3.</w:t>
+      </w:r>
+      <w:r>
+        <w:t xml:space="preserve"> </w:t>
+      </w:r>
+      <w:r>
+        <w:tab/>
+      </w:r>
+      <w:r>
+        <w:rPr>
+          <w:i/>
+        </w:rPr>
+        <w:t>numsmaller</w:t>
+      </w:r>
+      <w:r>
+        <w:t xml:space="preserve"> ← 0 // How many elements are smaller than A[i]</w:t>
+      </w:r>
+    </w:p>
+    <w:p>
+      <w:pPr>
+        <w:spacing w:before="0" w:after="0"/>
+      </w:pPr>
+      <w:r>
+        <w:t>4.</w:t>
+      </w:r>
+      <w:r>
+        <w:tab/>
+      </w:r>
+      <w:r>
+        <w:rPr>
+          <w:i/>
+        </w:rPr>
+        <w:t>numequal</w:t>
+      </w:r>
+      <w:r>
+        <w:t xml:space="preserve"> ← 0 // How many elements are equal to A[i]</w:t>
+      </w:r>
+    </w:p>
+    <w:p>
+      <w:pPr>
+        <w:spacing w:before="0" w:after="0"/>
+      </w:pPr>
+      <w:r>
+        <w:t>5.</w:t>
+      </w:r>
+      <w:r>
+        <w:t xml:space="preserve"> </w:t>
+      </w:r>
+      <w:r>
+        <w:tab/>
+      </w:r>
+      <w:r>
+        <w:t>for j in 0 to n − 1 do</w:t>
+      </w:r>
+    </w:p>
+    <w:p>
+      <w:pPr>
+        <w:spacing w:before="0" w:after="0"/>
+      </w:pPr>
+      <w:r>
+        <w:t xml:space="preserve">6. </w:t>
+      </w:r>
+      <w:r>
+        <w:tab/>
+      </w:r>
+      <w:r>
+        <w:t xml:space="preserve"> </w:t>
+      </w:r>
+      <w:r>
+        <w:tab/>
+      </w:r>
+      <w:r>
+        <w:t>if A[j] &lt; A[i] then</w:t>
+      </w:r>
+    </w:p>
+    <w:p>
+      <w:pPr>
+        <w:spacing w:before="0" w:after="0"/>
+      </w:pPr>
+      <w:r>
+        <w:t xml:space="preserve">7. </w:t>
+      </w:r>
+      <w:r>
+        <w:tab/>
+      </w:r>
+      <w:r>
+        <w:tab/>
+      </w:r>
+      <w:r>
+        <w:tab/>
+      </w:r>
+      <w:r>
+        <w:rPr>
+          <w:i/>
+        </w:rPr>
+        <w:t>numsmaller</w:t>
+      </w:r>
+      <w:r>
+        <w:t xml:space="preserve"> ← </w:t>
+      </w:r>
+      <w:r>
+        <w:rPr>
+          <w:i/>
+        </w:rPr>
+        <w:t>numsmaller</w:t>
+      </w:r>
+      <w:r>
+        <w:t xml:space="preserve"> + 1</w:t>
+      </w:r>
+    </w:p>
+    <w:p>
+      <w:pPr>
+        <w:spacing w:before="0" w:after="0"/>
+      </w:pPr>
+      <w:r>
+        <w:lastRenderedPageBreak/>
+        <w:t>8.</w:t>
+      </w:r>
+      <w:r>
+        <w:tab/>
+      </w:r>
+      <w:r>
+        <w:t xml:space="preserve"> </w:t>
+      </w:r>
+      <w:r>
+        <w:tab/>
+      </w:r>
+      <w:r>
+        <w:t>else</w:t>
+      </w:r>
+    </w:p>
+    <w:p>
+      <w:pPr>
+        <w:spacing w:before="0" w:after="0"/>
+      </w:pPr>
+      <w:r>
+        <w:t>9.</w:t>
+      </w:r>
+      <w:r>
+        <w:tab/>
+      </w:r>
+      <w:r>
+        <w:tab/>
+      </w:r>
+      <w:r>
+        <w:t xml:space="preserve"> if A[j] = A[i] then</w:t>
+      </w:r>
+    </w:p>
+    <w:p>
+      <w:pPr>
+        <w:spacing w:before="0" w:after="0"/>
+      </w:pPr>
+      <w:r>
+        <w:t xml:space="preserve">10. </w:t>
+      </w:r>
+      <w:r>
+        <w:tab/>
+      </w:r>
+      <w:r>
+        <w:t xml:space="preserve"> </w:t>
+      </w:r>
+      <w:r>
+        <w:tab/>
+      </w:r>
+      <w:r>
+        <w:tab/>
+      </w:r>
+      <w:r>
+        <w:rPr>
+          <w:i/>
+        </w:rPr>
+        <w:t>numequal</w:t>
+      </w:r>
+      <w:r>
+        <w:t xml:space="preserve"> ← </w:t>
+      </w:r>
+      <w:r>
+        <w:rPr>
+          <w:i/>
+        </w:rPr>
+        <w:t>numequal</w:t>
+      </w:r>
+      <w:r>
+        <w:t xml:space="preserve"> + 1</w:t>
+      </w:r>
+    </w:p>
+    <w:p>
+      <w:pPr>
+        <w:spacing w:before="0" w:after="0"/>
+      </w:pPr>
+      <w:r>
+        <w:t>11.</w:t>
+      </w:r>
+      <w:r>
+        <w:tab/>
+      </w:r>
+      <w:r>
+        <w:t xml:space="preserve"> if </w:t>
+      </w:r>
+      <w:r>
+        <w:rPr>
+          <w:i/>
+        </w:rPr>
+        <w:t>numsmaller</w:t>
+      </w:r>
+      <w:r>
+        <w:t xml:space="preserve"> &lt; </w:t>
+      </w:r>
+      <w:r>
+        <w:rPr>
+          <w:i/>
+        </w:rPr>
+        <w:t>k</w:t>
+      </w:r>
+      <w:r>
+        <w:t xml:space="preserve"> and </w:t>
+      </w:r>
+      <w:r>
+        <w:rPr>
+          <w:i/>
+        </w:rPr>
+        <w:t>k</w:t>
+      </w:r>
+      <w:r>
+        <w:t xml:space="preserve"> ≤ (</w:t>
+      </w:r>
+      <w:r>
+        <w:rPr>
+          <w:i/>
+        </w:rPr>
+        <w:t>numsmaller</w:t>
+      </w:r>
+      <w:r>
+        <w:t xml:space="preserve"> + </w:t>
+      </w:r>
+      <w:r>
+        <w:rPr>
+          <w:i/>
+        </w:rPr>
+        <w:t>numequal</w:t>
+      </w:r>
+      <w:r>
+        <w:t>) then</w:t>
+      </w:r>
+    </w:p>
+    <w:p>
+      <w:pPr>
+        <w:spacing w:before="0" w:after="0"/>
+      </w:pPr>
+      <w:r>
+        <w:t xml:space="preserve">12. </w:t>
+      </w:r>
+      <w:r>
+        <w:tab/>
+      </w:r>
+      <w:r>
+        <w:tab/>
+      </w:r>
+      <w:r>
+        <w:t>return A[i]</w:t>
       </w:r>
     </w:p>
     <w:p>
@@ -922,6 +1875,7 @@
           <w:id w:val="993921006"/>
           <w:citation/>
         </w:sdtPr>
+        <w:sdtEndPr/>
         <w:sdtContent>
           <w:r>
             <w:fldChar w:fldCharType="begin"/>
@@ -984,7 +1938,7 @@
                     <pic:cNvPicPr/>
                   </pic:nvPicPr>
                   <pic:blipFill>
-                    <a:blip r:embed="rId7"/>
+                    <a:blip r:embed="rId9"/>
                     <a:stretch>
                       <a:fillRect/>
                     </a:stretch>
@@ -1010,6 +1964,7 @@
         <w:pStyle w:val="Heading2"/>
       </w:pPr>
       <w:r>
+        <w:lastRenderedPageBreak/>
         <w:t>Figure 2</w:t>
       </w:r>
       <w:r>
@@ -1025,6 +1980,7 @@
           <w:id w:val="-1150586808"/>
           <w:citation/>
         </w:sdtPr>
+        <w:sdtEndPr/>
         <w:sdtContent>
           <w:r>
             <w:fldChar w:fldCharType="begin"/>
@@ -1070,7 +2026,7 @@
             <wp:cNvGraphicFramePr/>
             <a:graphic xmlns:a="http://schemas.openxmlformats.org/drawingml/2006/main">
               <a:graphicData uri="http://schemas.openxmlformats.org/drawingml/2006/chart">
-                <c:chart xmlns:c="http://schemas.openxmlformats.org/drawingml/2006/chart" xmlns:r="http://schemas.openxmlformats.org/officeDocument/2006/relationships" r:id="rId8"/>
+                <c:chart xmlns:c="http://schemas.openxmlformats.org/drawingml/2006/chart" xmlns:r="http://schemas.openxmlformats.org/officeDocument/2006/relationships" r:id="rId10"/>
               </a:graphicData>
             </a:graphic>
           </wp:inline>
@@ -1090,28 +2046,25 @@
     </w:p>
     <w:p>
       <w:r>
-        <w:t xml:space="preserve">Average number of basic operation. This graph shows the average number of basic operations for a given array size. 100 data points are shown with each point representing the average of 10 </w:t>
-      </w:r>
-      <w:r>
+        <w:t>Average number of basic operation. This graph shows the average number of basic operations for a given array size. 100 data points are shown with each point representing the average of 10 arrays. The results confirm that the number of basic operation grows quadratically to the size of the array (n</w:t>
+      </w:r>
+      <w:r>
+        <w:rPr>
+          <w:vertAlign w:val="superscript"/>
+        </w:rPr>
+        <w:t>2</w:t>
+      </w:r>
+      <w:r>
+        <w:t>).</w:t>
+      </w:r>
+    </w:p>
+    <w:p/>
+    <w:p>
+      <w:r>
+        <w:rPr>
+          <w:noProof/>
+        </w:rPr>
         <w:lastRenderedPageBreak/>
-        <w:t>arrays. The results confirm that the number of basic operation grows quadratically to the size of the array (n</w:t>
-      </w:r>
-      <w:r>
-        <w:rPr>
-          <w:vertAlign w:val="superscript"/>
-        </w:rPr>
-        <w:t>2</w:t>
-      </w:r>
-      <w:r>
-        <w:t>).</w:t>
-      </w:r>
-    </w:p>
-    <w:p/>
-    <w:p>
-      <w:r>
-        <w:rPr>
-          <w:noProof/>
-        </w:rPr>
         <w:drawing>
           <wp:inline distT="0" distB="0" distL="0" distR="0" wp14:anchorId="0991936C" wp14:editId="30D15E8B">
             <wp:extent cx="5981700" cy="4038600"/>
@@ -1126,7 +2079,7 @@
             <wp:cNvGraphicFramePr/>
             <a:graphic xmlns:a="http://schemas.openxmlformats.org/drawingml/2006/main">
               <a:graphicData uri="http://schemas.openxmlformats.org/drawingml/2006/chart">
-                <c:chart xmlns:c="http://schemas.openxmlformats.org/drawingml/2006/chart" xmlns:r="http://schemas.openxmlformats.org/officeDocument/2006/relationships" r:id="rId9"/>
+                <c:chart xmlns:c="http://schemas.openxmlformats.org/drawingml/2006/chart" xmlns:r="http://schemas.openxmlformats.org/officeDocument/2006/relationships" r:id="rId11"/>
               </a:graphicData>
             </a:graphic>
           </wp:inline>
@@ -1168,6 +2121,7 @@
         <w:pStyle w:val="Heading1"/>
       </w:pPr>
       <w:r>
+        <w:lastRenderedPageBreak/>
         <w:t>A</w:t>
       </w:r>
       <w:r>
@@ -1212,6 +2166,7 @@
           <w:id w:val="-1207407135"/>
           <w:citation/>
         </w:sdtPr>
+        <w:sdtEndPr/>
         <w:sdtContent>
           <w:r>
             <w:fldChar w:fldCharType="begin"/>
@@ -2223,6 +3178,7 @@
         <w:pStyle w:val="Heading2"/>
       </w:pPr>
       <w:r>
+        <w:lastRenderedPageBreak/>
         <w:t xml:space="preserve">Appendix </w:t>
       </w:r>
       <w:r>
@@ -5719,6 +6675,7 @@
           <w:id w:val="-2097541923"/>
           <w:citation/>
         </w:sdtPr>
+        <w:sdtEndPr/>
         <w:sdtContent>
           <w:r>
             <w:fldChar w:fldCharType="begin"/>
@@ -6098,7 +7055,7 @@
           <w:sz w:val="19"/>
           <w:szCs w:val="19"/>
         </w:rPr>
-        <w:t xml:space="preserve"> </w:t>
+        <w:t xml:space="preserve"> i = 1; i &lt;= </w:t>
       </w:r>
       <w:proofErr w:type="spellStart"/>
       <w:r>
@@ -6108,7 +7065,7 @@
           <w:sz w:val="19"/>
           <w:szCs w:val="19"/>
         </w:rPr>
-        <w:t>i</w:t>
+        <w:t>numOfArrays</w:t>
       </w:r>
       <w:proofErr w:type="spellEnd"/>
       <w:r>
@@ -6118,67 +7075,7 @@
           <w:sz w:val="19"/>
           <w:szCs w:val="19"/>
         </w:rPr>
-        <w:t xml:space="preserve"> = 1; </w:t>
-      </w:r>
-      <w:proofErr w:type="spellStart"/>
-      <w:r>
-        <w:rPr>
-          <w:rFonts w:ascii="Consolas" w:hAnsi="Consolas" w:cs="Consolas"/>
-          <w:color w:val="000000"/>
-          <w:sz w:val="19"/>
-          <w:szCs w:val="19"/>
-        </w:rPr>
-        <w:t>i</w:t>
-      </w:r>
-      <w:proofErr w:type="spellEnd"/>
-      <w:r>
-        <w:rPr>
-          <w:rFonts w:ascii="Consolas" w:hAnsi="Consolas" w:cs="Consolas"/>
-          <w:color w:val="000000"/>
-          <w:sz w:val="19"/>
-          <w:szCs w:val="19"/>
-        </w:rPr>
-        <w:t xml:space="preserve"> &lt;= </w:t>
-      </w:r>
-      <w:proofErr w:type="spellStart"/>
-      <w:r>
-        <w:rPr>
-          <w:rFonts w:ascii="Consolas" w:hAnsi="Consolas" w:cs="Consolas"/>
-          <w:color w:val="000000"/>
-          <w:sz w:val="19"/>
-          <w:szCs w:val="19"/>
-        </w:rPr>
-        <w:t>numOfArrays</w:t>
-      </w:r>
-      <w:proofErr w:type="spellEnd"/>
-      <w:r>
-        <w:rPr>
-          <w:rFonts w:ascii="Consolas" w:hAnsi="Consolas" w:cs="Consolas"/>
-          <w:color w:val="000000"/>
-          <w:sz w:val="19"/>
-          <w:szCs w:val="19"/>
-        </w:rPr>
-        <w:t xml:space="preserve">; </w:t>
-      </w:r>
-      <w:proofErr w:type="spellStart"/>
-      <w:r>
-        <w:rPr>
-          <w:rFonts w:ascii="Consolas" w:hAnsi="Consolas" w:cs="Consolas"/>
-          <w:color w:val="000000"/>
-          <w:sz w:val="19"/>
-          <w:szCs w:val="19"/>
-        </w:rPr>
-        <w:t>i</w:t>
-      </w:r>
-      <w:proofErr w:type="spellEnd"/>
-      <w:r>
-        <w:rPr>
-          <w:rFonts w:ascii="Consolas" w:hAnsi="Consolas" w:cs="Consolas"/>
-          <w:color w:val="000000"/>
-          <w:sz w:val="19"/>
-          <w:szCs w:val="19"/>
-        </w:rPr>
-        <w:t>++) {</w:t>
+        <w:t>; i++) {</w:t>
       </w:r>
     </w:p>
     <w:p>
@@ -6740,6 +7637,7 @@
           <w:id w:val="-902835769"/>
           <w:citation/>
         </w:sdtPr>
+        <w:sdtEndPr/>
         <w:sdtContent>
           <w:r>
             <w:fldChar w:fldCharType="begin"/>
@@ -6814,6 +7712,7 @@
           <w:id w:val="-1174335991"/>
           <w:citation/>
         </w:sdtPr>
+        <w:sdtEndPr/>
         <w:sdtContent>
           <w:r>
             <w:fldChar w:fldCharType="begin"/>
@@ -7245,7 +8144,7 @@
           <w:sz w:val="19"/>
           <w:szCs w:val="19"/>
         </w:rPr>
-        <w:t xml:space="preserve"> </w:t>
+        <w:t xml:space="preserve"> i = 1; i &lt; </w:t>
       </w:r>
       <w:proofErr w:type="spellStart"/>
       <w:r>
@@ -7255,7 +8154,7 @@
           <w:sz w:val="19"/>
           <w:szCs w:val="19"/>
         </w:rPr>
-        <w:t>i</w:t>
+        <w:t>numOfArrays</w:t>
       </w:r>
       <w:proofErr w:type="spellEnd"/>
       <w:r>
@@ -7265,67 +8164,7 @@
           <w:sz w:val="19"/>
           <w:szCs w:val="19"/>
         </w:rPr>
-        <w:t xml:space="preserve"> = 1; </w:t>
-      </w:r>
-      <w:proofErr w:type="spellStart"/>
-      <w:r>
-        <w:rPr>
-          <w:rFonts w:ascii="Consolas" w:hAnsi="Consolas" w:cs="Consolas"/>
-          <w:color w:val="000000"/>
-          <w:sz w:val="19"/>
-          <w:szCs w:val="19"/>
-        </w:rPr>
-        <w:t>i</w:t>
-      </w:r>
-      <w:proofErr w:type="spellEnd"/>
-      <w:r>
-        <w:rPr>
-          <w:rFonts w:ascii="Consolas" w:hAnsi="Consolas" w:cs="Consolas"/>
-          <w:color w:val="000000"/>
-          <w:sz w:val="19"/>
-          <w:szCs w:val="19"/>
-        </w:rPr>
-        <w:t xml:space="preserve"> &lt; </w:t>
-      </w:r>
-      <w:proofErr w:type="spellStart"/>
-      <w:r>
-        <w:rPr>
-          <w:rFonts w:ascii="Consolas" w:hAnsi="Consolas" w:cs="Consolas"/>
-          <w:color w:val="000000"/>
-          <w:sz w:val="19"/>
-          <w:szCs w:val="19"/>
-        </w:rPr>
-        <w:t>numOfArrays</w:t>
-      </w:r>
-      <w:proofErr w:type="spellEnd"/>
-      <w:r>
-        <w:rPr>
-          <w:rFonts w:ascii="Consolas" w:hAnsi="Consolas" w:cs="Consolas"/>
-          <w:color w:val="000000"/>
-          <w:sz w:val="19"/>
-          <w:szCs w:val="19"/>
-        </w:rPr>
-        <w:t xml:space="preserve">; </w:t>
-      </w:r>
-      <w:proofErr w:type="spellStart"/>
-      <w:r>
-        <w:rPr>
-          <w:rFonts w:ascii="Consolas" w:hAnsi="Consolas" w:cs="Consolas"/>
-          <w:color w:val="000000"/>
-          <w:sz w:val="19"/>
-          <w:szCs w:val="19"/>
-        </w:rPr>
-        <w:t>i</w:t>
-      </w:r>
-      <w:proofErr w:type="spellEnd"/>
-      <w:r>
-        <w:rPr>
-          <w:rFonts w:ascii="Consolas" w:hAnsi="Consolas" w:cs="Consolas"/>
-          <w:color w:val="000000"/>
-          <w:sz w:val="19"/>
-          <w:szCs w:val="19"/>
-        </w:rPr>
-        <w:t>++) {</w:t>
+        <w:t>; i++) {</w:t>
       </w:r>
     </w:p>
     <w:p>
@@ -8259,6 +9098,7 @@
           <w:id w:val="517433597"/>
           <w:citation/>
         </w:sdtPr>
+        <w:sdtEndPr/>
         <w:sdtContent>
           <w:r>
             <w:fldChar w:fldCharType="begin"/>
@@ -8668,7 +9508,7 @@
           <w:sz w:val="19"/>
           <w:szCs w:val="19"/>
         </w:rPr>
-        <w:t xml:space="preserve"> </w:t>
+        <w:t xml:space="preserve"> i = 0; i &lt; </w:t>
       </w:r>
       <w:proofErr w:type="spellStart"/>
       <w:r>
@@ -8678,7 +9518,7 @@
           <w:sz w:val="19"/>
           <w:szCs w:val="19"/>
         </w:rPr>
-        <w:t>i</w:t>
+        <w:t>array.Length</w:t>
       </w:r>
       <w:proofErr w:type="spellEnd"/>
       <w:r>
@@ -8688,67 +9528,7 @@
           <w:sz w:val="19"/>
           <w:szCs w:val="19"/>
         </w:rPr>
-        <w:t xml:space="preserve"> = 0; </w:t>
-      </w:r>
-      <w:proofErr w:type="spellStart"/>
-      <w:r>
-        <w:rPr>
-          <w:rFonts w:ascii="Consolas" w:hAnsi="Consolas" w:cs="Consolas"/>
-          <w:color w:val="000000"/>
-          <w:sz w:val="19"/>
-          <w:szCs w:val="19"/>
-        </w:rPr>
-        <w:t>i</w:t>
-      </w:r>
-      <w:proofErr w:type="spellEnd"/>
-      <w:r>
-        <w:rPr>
-          <w:rFonts w:ascii="Consolas" w:hAnsi="Consolas" w:cs="Consolas"/>
-          <w:color w:val="000000"/>
-          <w:sz w:val="19"/>
-          <w:szCs w:val="19"/>
-        </w:rPr>
-        <w:t xml:space="preserve"> &lt; </w:t>
-      </w:r>
-      <w:proofErr w:type="spellStart"/>
-      <w:r>
-        <w:rPr>
-          <w:rFonts w:ascii="Consolas" w:hAnsi="Consolas" w:cs="Consolas"/>
-          <w:color w:val="000000"/>
-          <w:sz w:val="19"/>
-          <w:szCs w:val="19"/>
-        </w:rPr>
-        <w:t>array.Length</w:t>
-      </w:r>
-      <w:proofErr w:type="spellEnd"/>
-      <w:r>
-        <w:rPr>
-          <w:rFonts w:ascii="Consolas" w:hAnsi="Consolas" w:cs="Consolas"/>
-          <w:color w:val="000000"/>
-          <w:sz w:val="19"/>
-          <w:szCs w:val="19"/>
-        </w:rPr>
-        <w:t xml:space="preserve">; </w:t>
-      </w:r>
-      <w:proofErr w:type="spellStart"/>
-      <w:r>
-        <w:rPr>
-          <w:rFonts w:ascii="Consolas" w:hAnsi="Consolas" w:cs="Consolas"/>
-          <w:color w:val="000000"/>
-          <w:sz w:val="19"/>
-          <w:szCs w:val="19"/>
-        </w:rPr>
-        <w:t>i</w:t>
-      </w:r>
-      <w:proofErr w:type="spellEnd"/>
-      <w:r>
-        <w:rPr>
-          <w:rFonts w:ascii="Consolas" w:hAnsi="Consolas" w:cs="Consolas"/>
-          <w:color w:val="000000"/>
-          <w:sz w:val="19"/>
-          <w:szCs w:val="19"/>
-        </w:rPr>
-        <w:t>++) {</w:t>
+        <w:t>; i++) {</w:t>
       </w:r>
     </w:p>
     <w:p>
@@ -8771,27 +9551,7 @@
           <w:sz w:val="19"/>
           <w:szCs w:val="19"/>
         </w:rPr>
-        <w:t xml:space="preserve">                array[</w:t>
-      </w:r>
-      <w:proofErr w:type="spellStart"/>
-      <w:r>
-        <w:rPr>
-          <w:rFonts w:ascii="Consolas" w:hAnsi="Consolas" w:cs="Consolas"/>
-          <w:color w:val="000000"/>
-          <w:sz w:val="19"/>
-          <w:szCs w:val="19"/>
-        </w:rPr>
-        <w:t>i</w:t>
-      </w:r>
-      <w:proofErr w:type="spellEnd"/>
-      <w:r>
-        <w:rPr>
-          <w:rFonts w:ascii="Consolas" w:hAnsi="Consolas" w:cs="Consolas"/>
-          <w:color w:val="000000"/>
-          <w:sz w:val="19"/>
-          <w:szCs w:val="19"/>
-        </w:rPr>
-        <w:t xml:space="preserve">] = </w:t>
+        <w:t xml:space="preserve">                array[i] = </w:t>
       </w:r>
       <w:proofErr w:type="spellStart"/>
       <w:proofErr w:type="gramStart"/>
@@ -8897,6 +9657,7 @@
           <w:id w:val="-621384536"/>
           <w:citation/>
         </w:sdtPr>
+        <w:sdtEndPr/>
         <w:sdtContent>
           <w:r>
             <w:fldChar w:fldCharType="begin"/>
@@ -8922,7 +9683,7 @@
     <w:p/>
     <w:p/>
     <w:sectPr>
-      <w:footerReference w:type="default" r:id="rId10"/>
+      <w:footerReference w:type="default" r:id="rId12"/>
       <w:pgSz w:w="12240" w:h="15840"/>
       <w:pgMar w:top="1728" w:right="1800" w:bottom="1440" w:left="1800" w:header="720" w:footer="720" w:gutter="0"/>
       <w:pgNumType w:start="0"/>
@@ -8932,6 +9693,31 @@
     </w:sectPr>
   </w:body>
 </w:document>
+</file>
+
+<file path=word/endnotes.xml><?xml version="1.0" encoding="utf-8"?>
+<w:endnotes xmlns:wpc="http://schemas.microsoft.com/office/word/2010/wordprocessingCanvas" xmlns:cx="http://schemas.microsoft.com/office/drawing/2014/chartex" xmlns:cx1="http://schemas.microsoft.com/office/drawing/2015/9/8/chartex" xmlns:cx2="http://schemas.microsoft.com/office/drawing/2015/10/21/chartex" xmlns:cx3="http://schemas.microsoft.com/office/drawing/2016/5/9/chartex" xmlns:cx4="http://schemas.microsoft.com/office/drawing/2016/5/10/chartex" xmlns:cx5="http://schemas.microsoft.com/office/drawing/2016/5/11/chartex" xmlns:cx6="http://schemas.microsoft.com/office/drawing/2016/5/12/chartex" xmlns:cx7="http://schemas.microsoft.com/office/drawing/2016/5/13/chartex" xmlns:cx8="http://schemas.microsoft.com/office/drawing/2016/5/14/chartex" xmlns:mc="http://schemas.openxmlformats.org/markup-compatibility/2006" xmlns:aink="http://schemas.microsoft.com/office/drawing/2016/ink" xmlns:am3d="http://schemas.microsoft.com/office/drawing/2017/model3d" xmlns:o="urn:schemas-microsoft-com:office:office" xmlns:r="http://schemas.openxmlformats.org/officeDocument/2006/relationships" xmlns:m="http://schemas.openxmlformats.org/officeDocument/2006/math" xmlns:v="urn:schemas-microsoft-com:vml" xmlns:wp14="http://schemas.microsoft.com/office/word/2010/wordprocessingDrawing" xmlns:wp="http://schemas.openxmlformats.org/drawingml/2006/wordprocessingDrawing" xmlns:w10="urn:schemas-microsoft-com:office:word" xmlns:w="http://schemas.openxmlformats.org/wordprocessingml/2006/main" xmlns:w14="http://schemas.microsoft.com/office/word/2010/wordml" xmlns:w15="http://schemas.microsoft.com/office/word/2012/wordml" xmlns:w16cid="http://schemas.microsoft.com/office/word/2016/wordml/cid" xmlns:w16se="http://schemas.microsoft.com/office/word/2015/wordml/symex" xmlns:wpg="http://schemas.microsoft.com/office/word/2010/wordprocessingGroup" xmlns:wpi="http://schemas.microsoft.com/office/word/2010/wordprocessingInk" xmlns:wne="http://schemas.microsoft.com/office/word/2006/wordml" xmlns:wps="http://schemas.microsoft.com/office/word/2010/wordprocessingShape" mc:Ignorable="w14 w15 w16se w16cid wp14">
+  <w:endnote w:type="separator" w:id="-1">
+    <w:p>
+      <w:pPr>
+        <w:spacing w:before="0" w:after="0" w:line="240" w:lineRule="auto"/>
+      </w:pPr>
+      <w:r>
+        <w:separator/>
+      </w:r>
+    </w:p>
+  </w:endnote>
+  <w:endnote w:type="continuationSeparator" w:id="0">
+    <w:p>
+      <w:pPr>
+        <w:spacing w:before="0" w:after="0" w:line="240" w:lineRule="auto"/>
+      </w:pPr>
+      <w:r>
+        <w:continuationSeparator/>
+      </w:r>
+    </w:p>
+  </w:endnote>
+</w:endnotes>
 </file>
 
 <file path=word/footer1.xml><?xml version="1.0" encoding="utf-8"?>
@@ -8963,6 +9749,31 @@
     </w:r>
   </w:p>
 </w:ftr>
+</file>
+
+<file path=word/footnotes.xml><?xml version="1.0" encoding="utf-8"?>
+<w:footnotes xmlns:wpc="http://schemas.microsoft.com/office/word/2010/wordprocessingCanvas" xmlns:cx="http://schemas.microsoft.com/office/drawing/2014/chartex" xmlns:cx1="http://schemas.microsoft.com/office/drawing/2015/9/8/chartex" xmlns:cx2="http://schemas.microsoft.com/office/drawing/2015/10/21/chartex" xmlns:cx3="http://schemas.microsoft.com/office/drawing/2016/5/9/chartex" xmlns:cx4="http://schemas.microsoft.com/office/drawing/2016/5/10/chartex" xmlns:cx5="http://schemas.microsoft.com/office/drawing/2016/5/11/chartex" xmlns:cx6="http://schemas.microsoft.com/office/drawing/2016/5/12/chartex" xmlns:cx7="http://schemas.microsoft.com/office/drawing/2016/5/13/chartex" xmlns:cx8="http://schemas.microsoft.com/office/drawing/2016/5/14/chartex" xmlns:mc="http://schemas.openxmlformats.org/markup-compatibility/2006" xmlns:aink="http://schemas.microsoft.com/office/drawing/2016/ink" xmlns:am3d="http://schemas.microsoft.com/office/drawing/2017/model3d" xmlns:o="urn:schemas-microsoft-com:office:office" xmlns:r="http://schemas.openxmlformats.org/officeDocument/2006/relationships" xmlns:m="http://schemas.openxmlformats.org/officeDocument/2006/math" xmlns:v="urn:schemas-microsoft-com:vml" xmlns:wp14="http://schemas.microsoft.com/office/word/2010/wordprocessingDrawing" xmlns:wp="http://schemas.openxmlformats.org/drawingml/2006/wordprocessingDrawing" xmlns:w10="urn:schemas-microsoft-com:office:word" xmlns:w="http://schemas.openxmlformats.org/wordprocessingml/2006/main" xmlns:w14="http://schemas.microsoft.com/office/word/2010/wordml" xmlns:w15="http://schemas.microsoft.com/office/word/2012/wordml" xmlns:w16cid="http://schemas.microsoft.com/office/word/2016/wordml/cid" xmlns:w16se="http://schemas.microsoft.com/office/word/2015/wordml/symex" xmlns:wpg="http://schemas.microsoft.com/office/word/2010/wordprocessingGroup" xmlns:wpi="http://schemas.microsoft.com/office/word/2010/wordprocessingInk" xmlns:wne="http://schemas.microsoft.com/office/word/2006/wordml" xmlns:wps="http://schemas.microsoft.com/office/word/2010/wordprocessingShape" mc:Ignorable="w14 w15 w16se w16cid wp14">
+  <w:footnote w:type="separator" w:id="-1">
+    <w:p>
+      <w:pPr>
+        <w:spacing w:before="0" w:after="0" w:line="240" w:lineRule="auto"/>
+      </w:pPr>
+      <w:r>
+        <w:separator/>
+      </w:r>
+    </w:p>
+  </w:footnote>
+  <w:footnote w:type="continuationSeparator" w:id="0">
+    <w:p>
+      <w:pPr>
+        <w:spacing w:before="0" w:after="0" w:line="240" w:lineRule="auto"/>
+      </w:pPr>
+      <w:r>
+        <w:continuationSeparator/>
+      </w:r>
+    </w:p>
+  </w:footnote>
+</w:footnotes>
 </file>
 
 <file path=word/numbering.xml><?xml version="1.0" encoding="utf-8"?>
@@ -10218,6 +11029,16 @@
       <w:color w:val="1F3763" w:themeColor="accent1" w:themeShade="7F"/>
       <w:sz w:val="24"/>
       <w:szCs w:val="24"/>
+    </w:rPr>
+  </w:style>
+  <w:style w:type="character" w:styleId="PlaceholderText">
+    <w:name w:val="Placeholder Text"/>
+    <w:basedOn w:val="DefaultParagraphFont"/>
+    <w:uiPriority w:val="99"/>
+    <w:semiHidden/>
+    <w:rsid w:val="003F22F9"/>
+    <w:rPr>
+      <w:color w:val="808080"/>
     </w:rPr>
   </w:style>
 </w:styles>
@@ -13404,6 +14225,535 @@
 </cs:chartStyle>
 </file>
 
+<file path=word/glossary/document.xml><?xml version="1.0" encoding="utf-8"?>
+<w:glossaryDocument xmlns:wpc="http://schemas.microsoft.com/office/word/2010/wordprocessingCanvas" xmlns:cx="http://schemas.microsoft.com/office/drawing/2014/chartex" xmlns:cx1="http://schemas.microsoft.com/office/drawing/2015/9/8/chartex" xmlns:cx2="http://schemas.microsoft.com/office/drawing/2015/10/21/chartex" xmlns:cx3="http://schemas.microsoft.com/office/drawing/2016/5/9/chartex" xmlns:cx4="http://schemas.microsoft.com/office/drawing/2016/5/10/chartex" xmlns:cx5="http://schemas.microsoft.com/office/drawing/2016/5/11/chartex" xmlns:cx6="http://schemas.microsoft.com/office/drawing/2016/5/12/chartex" xmlns:cx7="http://schemas.microsoft.com/office/drawing/2016/5/13/chartex" xmlns:cx8="http://schemas.microsoft.com/office/drawing/2016/5/14/chartex" xmlns:mc="http://schemas.openxmlformats.org/markup-compatibility/2006" xmlns:aink="http://schemas.microsoft.com/office/drawing/2016/ink" xmlns:am3d="http://schemas.microsoft.com/office/drawing/2017/model3d" xmlns:o="urn:schemas-microsoft-com:office:office" xmlns:r="http://schemas.openxmlformats.org/officeDocument/2006/relationships" xmlns:m="http://schemas.openxmlformats.org/officeDocument/2006/math" xmlns:v="urn:schemas-microsoft-com:vml" xmlns:wp14="http://schemas.microsoft.com/office/word/2010/wordprocessingDrawing" xmlns:wp="http://schemas.openxmlformats.org/drawingml/2006/wordprocessingDrawing" xmlns:w10="urn:schemas-microsoft-com:office:word" xmlns:w="http://schemas.openxmlformats.org/wordprocessingml/2006/main" xmlns:w14="http://schemas.microsoft.com/office/word/2010/wordml" xmlns:w15="http://schemas.microsoft.com/office/word/2012/wordml" xmlns:w16cid="http://schemas.microsoft.com/office/word/2016/wordml/cid" xmlns:w16se="http://schemas.microsoft.com/office/word/2015/wordml/symex" xmlns:wpg="http://schemas.microsoft.com/office/word/2010/wordprocessingGroup" xmlns:wpi="http://schemas.microsoft.com/office/word/2010/wordprocessingInk" xmlns:wne="http://schemas.microsoft.com/office/word/2006/wordml" xmlns:wps="http://schemas.microsoft.com/office/word/2010/wordprocessingShape" mc:Ignorable="w14 w15 w16se w16cid wp14"/>
+</file>
+
+<file path=word/glossary/fontTable.xml><?xml version="1.0" encoding="utf-8"?>
+<w:fonts xmlns:mc="http://schemas.openxmlformats.org/markup-compatibility/2006" xmlns:r="http://schemas.openxmlformats.org/officeDocument/2006/relationships" xmlns:w="http://schemas.openxmlformats.org/wordprocessingml/2006/main" xmlns:w14="http://schemas.microsoft.com/office/word/2010/wordml" xmlns:w15="http://schemas.microsoft.com/office/word/2012/wordml" xmlns:w16cid="http://schemas.microsoft.com/office/word/2016/wordml/cid" xmlns:w16se="http://schemas.microsoft.com/office/word/2015/wordml/symex" mc:Ignorable="w14 w15 w16se w16cid">
+  <w:font w:name="Times New Roman">
+    <w:panose1 w:val="02020603050405020304"/>
+    <w:charset w:val="00"/>
+    <w:family w:val="roman"/>
+    <w:pitch w:val="variable"/>
+    <w:sig w:usb0="E0002AFF" w:usb1="C0007843" w:usb2="00000009" w:usb3="00000000" w:csb0="000001FF" w:csb1="00000000"/>
+  </w:font>
+  <w:font w:name="Calibri">
+    <w:panose1 w:val="020F0502020204030204"/>
+    <w:charset w:val="00"/>
+    <w:family w:val="swiss"/>
+    <w:pitch w:val="variable"/>
+    <w:sig w:usb0="E0002AFF" w:usb1="C000247B" w:usb2="00000009" w:usb3="00000000" w:csb0="000001FF" w:csb1="00000000"/>
+  </w:font>
+  <w:font w:name="Calibri Light">
+    <w:panose1 w:val="020F0302020204030204"/>
+    <w:charset w:val="00"/>
+    <w:family w:val="swiss"/>
+    <w:pitch w:val="variable"/>
+    <w:sig w:usb0="A0002AEF" w:usb1="4000207B" w:usb2="00000000" w:usb3="00000000" w:csb0="000001FF" w:csb1="00000000"/>
+  </w:font>
+  <w:font w:name="Cambria Math">
+    <w:panose1 w:val="02040503050406030204"/>
+    <w:charset w:val="00"/>
+    <w:family w:val="roman"/>
+    <w:pitch w:val="variable"/>
+    <w:sig w:usb0="E00006FF" w:usb1="420024FF" w:usb2="02000000" w:usb3="00000000" w:csb0="0000019F" w:csb1="00000000"/>
+  </w:font>
+  <w:font w:name="Consolas">
+    <w:panose1 w:val="020B0609020204030204"/>
+    <w:charset w:val="00"/>
+    <w:family w:val="modern"/>
+    <w:pitch w:val="fixed"/>
+    <w:sig w:usb0="E00006FF" w:usb1="0000FCFF" w:usb2="00000001" w:usb3="00000000" w:csb0="0000019F" w:csb1="00000000"/>
+  </w:font>
+</w:fonts>
+</file>
+
+<file path=word/glossary/settings.xml><?xml version="1.0" encoding="utf-8"?>
+<w:settings xmlns:mc="http://schemas.openxmlformats.org/markup-compatibility/2006" xmlns:o="urn:schemas-microsoft-com:office:office" xmlns:r="http://schemas.openxmlformats.org/officeDocument/2006/relationships" xmlns:m="http://schemas.openxmlformats.org/officeDocument/2006/math" xmlns:v="urn:schemas-microsoft-com:vml" xmlns:w10="urn:schemas-microsoft-com:office:word" xmlns:w="http://schemas.openxmlformats.org/wordprocessingml/2006/main" xmlns:w14="http://schemas.microsoft.com/office/word/2010/wordml" xmlns:w15="http://schemas.microsoft.com/office/word/2012/wordml" xmlns:w16cid="http://schemas.microsoft.com/office/word/2016/wordml/cid" xmlns:w16se="http://schemas.microsoft.com/office/word/2015/wordml/symex" xmlns:sl="http://schemas.openxmlformats.org/schemaLibrary/2006/main" mc:Ignorable="w14 w15 w16se w16cid">
+  <w:view w:val="normal"/>
+  <w:defaultTabStop w:val="720"/>
+  <w:characterSpacingControl w:val="doNotCompress"/>
+  <w:compat>
+    <w:useFELayout/>
+    <w:compatSetting w:name="compatibilityMode" w:uri="http://schemas.microsoft.com/office/word" w:val="15"/>
+    <w:compatSetting w:name="overrideTableStyleFontSizeAndJustification" w:uri="http://schemas.microsoft.com/office/word" w:val="1"/>
+    <w:compatSetting w:name="enableOpenTypeFeatures" w:uri="http://schemas.microsoft.com/office/word" w:val="1"/>
+    <w:compatSetting w:name="doNotFlipMirrorIndents" w:uri="http://schemas.microsoft.com/office/word" w:val="1"/>
+    <w:compatSetting w:name="differentiateMultirowTableHeaders" w:uri="http://schemas.microsoft.com/office/word" w:val="1"/>
+    <w:compatSetting w:name="useWord2013TrackBottomHyphenation" w:uri="http://schemas.microsoft.com/office/word" w:val="0"/>
+  </w:compat>
+  <w:rsids>
+    <w:rsidRoot w:val="00DC1E3C"/>
+    <w:rsid w:val="008C1B03"/>
+    <w:rsid w:val="00DC1E3C"/>
+  </w:rsids>
+  <m:mathPr>
+    <m:mathFont m:val="Cambria Math"/>
+    <m:brkBin m:val="before"/>
+    <m:brkBinSub m:val="--"/>
+    <m:smallFrac m:val="0"/>
+    <m:dispDef/>
+    <m:lMargin m:val="0"/>
+    <m:rMargin m:val="0"/>
+    <m:defJc m:val="centerGroup"/>
+    <m:wrapIndent m:val="1440"/>
+    <m:intLim m:val="subSup"/>
+    <m:naryLim m:val="undOvr"/>
+  </m:mathPr>
+  <w:themeFontLang w:val="en-AU"/>
+  <w:clrSchemeMapping w:bg1="light1" w:t1="dark1" w:bg2="light2" w:t2="dark2" w:accent1="accent1" w:accent2="accent2" w:accent3="accent3" w:accent4="accent4" w:accent5="accent5" w:accent6="accent6" w:hyperlink="hyperlink" w:followedHyperlink="followedHyperlink"/>
+  <w:decimalSymbol w:val="."/>
+  <w:listSeparator w:val=","/>
+  <w15:chartTrackingRefBased/>
+</w:settings>
+</file>
+
+<file path=word/glossary/styles.xml><?xml version="1.0" encoding="utf-8"?>
+<w:styles xmlns:mc="http://schemas.openxmlformats.org/markup-compatibility/2006" xmlns:r="http://schemas.openxmlformats.org/officeDocument/2006/relationships" xmlns:w="http://schemas.openxmlformats.org/wordprocessingml/2006/main" xmlns:w14="http://schemas.microsoft.com/office/word/2010/wordml" xmlns:w15="http://schemas.microsoft.com/office/word/2012/wordml" xmlns:w16cid="http://schemas.microsoft.com/office/word/2016/wordml/cid" xmlns:w16se="http://schemas.microsoft.com/office/word/2015/wordml/symex" mc:Ignorable="w14 w15 w16se w16cid">
+  <w:docDefaults>
+    <w:rPrDefault>
+      <w:rPr>
+        <w:rFonts w:asciiTheme="minorHAnsi" w:eastAsiaTheme="minorEastAsia" w:hAnsiTheme="minorHAnsi" w:cstheme="minorBidi"/>
+        <w:sz w:val="22"/>
+        <w:szCs w:val="22"/>
+        <w:lang w:val="en-AU" w:eastAsia="en-AU" w:bidi="ar-SA"/>
+      </w:rPr>
+    </w:rPrDefault>
+    <w:pPrDefault>
+      <w:pPr>
+        <w:spacing w:after="160" w:line="259" w:lineRule="auto"/>
+      </w:pPr>
+    </w:pPrDefault>
+  </w:docDefaults>
+  <w:latentStyles w:defLockedState="0" w:defUIPriority="99" w:defSemiHidden="0" w:defUnhideWhenUsed="0" w:defQFormat="0" w:count="375">
+    <w:lsdException w:name="Normal" w:uiPriority="0" w:qFormat="1"/>
+    <w:lsdException w:name="heading 1" w:uiPriority="9" w:qFormat="1"/>
+    <w:lsdException w:name="heading 2" w:semiHidden="1" w:uiPriority="9" w:unhideWhenUsed="1" w:qFormat="1"/>
+    <w:lsdException w:name="heading 3" w:semiHidden="1" w:uiPriority="9" w:unhideWhenUsed="1" w:qFormat="1"/>
+    <w:lsdException w:name="heading 4" w:semiHidden="1" w:uiPriority="9" w:unhideWhenUsed="1" w:qFormat="1"/>
+    <w:lsdException w:name="heading 5" w:semiHidden="1" w:uiPriority="9" w:unhideWhenUsed="1" w:qFormat="1"/>
+    <w:lsdException w:name="heading 6" w:semiHidden="1" w:uiPriority="9" w:unhideWhenUsed="1" w:qFormat="1"/>
+    <w:lsdException w:name="heading 7" w:semiHidden="1" w:uiPriority="9" w:unhideWhenUsed="1" w:qFormat="1"/>
+    <w:lsdException w:name="heading 8" w:semiHidden="1" w:uiPriority="9" w:unhideWhenUsed="1" w:qFormat="1"/>
+    <w:lsdException w:name="heading 9" w:semiHidden="1" w:uiPriority="9" w:unhideWhenUsed="1" w:qFormat="1"/>
+    <w:lsdException w:name="index 1" w:semiHidden="1" w:unhideWhenUsed="1"/>
+    <w:lsdException w:name="index 2" w:semiHidden="1" w:unhideWhenUsed="1"/>
+    <w:lsdException w:name="index 3" w:semiHidden="1" w:unhideWhenUsed="1"/>
+    <w:lsdException w:name="index 4" w:semiHidden="1" w:unhideWhenUsed="1"/>
+    <w:lsdException w:name="index 5" w:semiHidden="1" w:unhideWhenUsed="1"/>
+    <w:lsdException w:name="index 6" w:semiHidden="1" w:unhideWhenUsed="1"/>
+    <w:lsdException w:name="index 7" w:semiHidden="1" w:unhideWhenUsed="1"/>
+    <w:lsdException w:name="index 8" w:semiHidden="1" w:unhideWhenUsed="1"/>
+    <w:lsdException w:name="index 9" w:semiHidden="1" w:unhideWhenUsed="1"/>
+    <w:lsdException w:name="toc 1" w:semiHidden="1" w:uiPriority="39" w:unhideWhenUsed="1"/>
+    <w:lsdException w:name="toc 2" w:semiHidden="1" w:uiPriority="39" w:unhideWhenUsed="1"/>
+    <w:lsdException w:name="toc 3" w:semiHidden="1" w:uiPriority="39" w:unhideWhenUsed="1"/>
+    <w:lsdException w:name="toc 4" w:semiHidden="1" w:uiPriority="39" w:unhideWhenUsed="1"/>
+    <w:lsdException w:name="toc 5" w:semiHidden="1" w:uiPriority="39" w:unhideWhenUsed="1"/>
+    <w:lsdException w:name="toc 6" w:semiHidden="1" w:uiPriority="39" w:unhideWhenUsed="1"/>
+    <w:lsdException w:name="toc 7" w:semiHidden="1" w:uiPriority="39" w:unhideWhenUsed="1"/>
+    <w:lsdException w:name="toc 8" w:semiHidden="1" w:uiPriority="39" w:unhideWhenUsed="1"/>
+    <w:lsdException w:name="toc 9" w:semiHidden="1" w:uiPriority="39" w:unhideWhenUsed="1"/>
+    <w:lsdException w:name="Normal Indent" w:semiHidden="1" w:unhideWhenUsed="1"/>
+    <w:lsdException w:name="footnote text" w:semiHidden="1" w:unhideWhenUsed="1"/>
+    <w:lsdException w:name="annotation text" w:semiHidden="1" w:unhideWhenUsed="1"/>
+    <w:lsdException w:name="header" w:semiHidden="1" w:unhideWhenUsed="1"/>
+    <w:lsdException w:name="footer" w:semiHidden="1" w:unhideWhenUsed="1"/>
+    <w:lsdException w:name="index heading" w:semiHidden="1" w:unhideWhenUsed="1"/>
+    <w:lsdException w:name="caption" w:semiHidden="1" w:uiPriority="35" w:unhideWhenUsed="1" w:qFormat="1"/>
+    <w:lsdException w:name="table of figures" w:semiHidden="1" w:unhideWhenUsed="1"/>
+    <w:lsdException w:name="envelope address" w:semiHidden="1" w:unhideWhenUsed="1"/>
+    <w:lsdException w:name="envelope return" w:semiHidden="1" w:unhideWhenUsed="1"/>
+    <w:lsdException w:name="footnote reference" w:semiHidden="1" w:unhideWhenUsed="1"/>
+    <w:lsdException w:name="annotation reference" w:semiHidden="1" w:unhideWhenUsed="1"/>
+    <w:lsdException w:name="line number" w:semiHidden="1" w:unhideWhenUsed="1"/>
+    <w:lsdException w:name="page number" w:semiHidden="1" w:unhideWhenUsed="1"/>
+    <w:lsdException w:name="endnote reference" w:semiHidden="1" w:unhideWhenUsed="1"/>
+    <w:lsdException w:name="endnote text" w:semiHidden="1" w:unhideWhenUsed="1"/>
+    <w:lsdException w:name="table of authorities" w:semiHidden="1" w:unhideWhenUsed="1"/>
+    <w:lsdException w:name="macro" w:semiHidden="1" w:unhideWhenUsed="1"/>
+    <w:lsdException w:name="toa heading" w:semiHidden="1" w:unhideWhenUsed="1"/>
+    <w:lsdException w:name="List" w:semiHidden="1" w:unhideWhenUsed="1"/>
+    <w:lsdException w:name="List Bullet" w:semiHidden="1" w:unhideWhenUsed="1"/>
+    <w:lsdException w:name="List Number" w:semiHidden="1" w:unhideWhenUsed="1"/>
+    <w:lsdException w:name="List 2" w:semiHidden="1" w:unhideWhenUsed="1"/>
+    <w:lsdException w:name="List 3" w:semiHidden="1" w:unhideWhenUsed="1"/>
+    <w:lsdException w:name="List 4" w:semiHidden="1" w:unhideWhenUsed="1"/>
+    <w:lsdException w:name="List 5" w:semiHidden="1" w:unhideWhenUsed="1"/>
+    <w:lsdException w:name="List Bullet 2" w:semiHidden="1" w:unhideWhenUsed="1"/>
+    <w:lsdException w:name="List Bullet 3" w:semiHidden="1" w:unhideWhenUsed="1"/>
+    <w:lsdException w:name="List Bullet 4" w:semiHidden="1" w:unhideWhenUsed="1"/>
+    <w:lsdException w:name="List Bullet 5" w:semiHidden="1" w:unhideWhenUsed="1"/>
+    <w:lsdException w:name="List Number 2" w:semiHidden="1" w:unhideWhenUsed="1"/>
+    <w:lsdException w:name="List Number 3" w:semiHidden="1" w:unhideWhenUsed="1"/>
+    <w:lsdException w:name="List Number 4" w:semiHidden="1" w:unhideWhenUsed="1"/>
+    <w:lsdException w:name="List Number 5" w:semiHidden="1" w:unhideWhenUsed="1"/>
+    <w:lsdException w:name="Title" w:uiPriority="10" w:qFormat="1"/>
+    <w:lsdException w:name="Closing" w:semiHidden="1" w:unhideWhenUsed="1"/>
+    <w:lsdException w:name="Signature" w:semiHidden="1" w:unhideWhenUsed="1"/>
+    <w:lsdException w:name="Default Paragraph Font" w:semiHidden="1" w:uiPriority="1" w:unhideWhenUsed="1"/>
+    <w:lsdException w:name="Body Text" w:semiHidden="1" w:unhideWhenUsed="1"/>
+    <w:lsdException w:name="Body Text Indent" w:semiHidden="1" w:unhideWhenUsed="1"/>
+    <w:lsdException w:name="List Continue" w:semiHidden="1" w:unhideWhenUsed="1"/>
+    <w:lsdException w:name="List Continue 2" w:semiHidden="1" w:unhideWhenUsed="1"/>
+    <w:lsdException w:name="List Continue 3" w:semiHidden="1" w:unhideWhenUsed="1"/>
+    <w:lsdException w:name="List Continue 4" w:semiHidden="1" w:unhideWhenUsed="1"/>
+    <w:lsdException w:name="List Continue 5" w:semiHidden="1" w:unhideWhenUsed="1"/>
+    <w:lsdException w:name="Message Header" w:semiHidden="1" w:unhideWhenUsed="1"/>
+    <w:lsdException w:name="Subtitle" w:uiPriority="11" w:qFormat="1"/>
+    <w:lsdException w:name="Salutation" w:semiHidden="1" w:unhideWhenUsed="1"/>
+    <w:lsdException w:name="Date" w:semiHidden="1" w:unhideWhenUsed="1"/>
+    <w:lsdException w:name="Body Text First Indent" w:semiHidden="1" w:unhideWhenUsed="1"/>
+    <w:lsdException w:name="Body Text First Indent 2" w:semiHidden="1" w:unhideWhenUsed="1"/>
+    <w:lsdException w:name="Note Heading" w:semiHidden="1" w:unhideWhenUsed="1"/>
+    <w:lsdException w:name="Body Text 2" w:semiHidden="1" w:unhideWhenUsed="1"/>
+    <w:lsdException w:name="Body Text 3" w:semiHidden="1" w:unhideWhenUsed="1"/>
+    <w:lsdException w:name="Body Text Indent 2" w:semiHidden="1" w:unhideWhenUsed="1"/>
+    <w:lsdException w:name="Body Text Indent 3" w:semiHidden="1" w:unhideWhenUsed="1"/>
+    <w:lsdException w:name="Block Text" w:semiHidden="1" w:unhideWhenUsed="1"/>
+    <w:lsdException w:name="Hyperlink" w:semiHidden="1" w:unhideWhenUsed="1"/>
+    <w:lsdException w:name="FollowedHyperlink" w:semiHidden="1" w:unhideWhenUsed="1"/>
+    <w:lsdException w:name="Strong" w:uiPriority="22" w:qFormat="1"/>
+    <w:lsdException w:name="Emphasis" w:uiPriority="20" w:qFormat="1"/>
+    <w:lsdException w:name="Document Map" w:semiHidden="1" w:unhideWhenUsed="1"/>
+    <w:lsdException w:name="Plain Text" w:semiHidden="1" w:unhideWhenUsed="1"/>
+    <w:lsdException w:name="E-mail Signature" w:semiHidden="1" w:unhideWhenUsed="1"/>
+    <w:lsdException w:name="HTML Top of Form" w:semiHidden="1" w:unhideWhenUsed="1"/>
+    <w:lsdException w:name="HTML Bottom of Form" w:semiHidden="1" w:unhideWhenUsed="1"/>
+    <w:lsdException w:name="Normal (Web)" w:semiHidden="1" w:unhideWhenUsed="1"/>
+    <w:lsdException w:name="HTML Acronym" w:semiHidden="1" w:unhideWhenUsed="1"/>
+    <w:lsdException w:name="HTML Address" w:semiHidden="1" w:unhideWhenUsed="1"/>
+    <w:lsdException w:name="HTML Cite" w:semiHidden="1" w:unhideWhenUsed="1"/>
+    <w:lsdException w:name="HTML Code" w:semiHidden="1" w:unhideWhenUsed="1"/>
+    <w:lsdException w:name="HTML Definition" w:semiHidden="1" w:unhideWhenUsed="1"/>
+    <w:lsdException w:name="HTML Keyboard" w:semiHidden="1" w:unhideWhenUsed="1"/>
+    <w:lsdException w:name="HTML Preformatted" w:semiHidden="1" w:unhideWhenUsed="1"/>
+    <w:lsdException w:name="HTML Sample" w:semiHidden="1" w:unhideWhenUsed="1"/>
+    <w:lsdException w:name="HTML Typewriter" w:semiHidden="1" w:unhideWhenUsed="1"/>
+    <w:lsdException w:name="HTML Variable" w:semiHidden="1" w:unhideWhenUsed="1"/>
+    <w:lsdException w:name="Normal Table" w:semiHidden="1" w:unhideWhenUsed="1"/>
+    <w:lsdException w:name="annotation subject" w:semiHidden="1" w:unhideWhenUsed="1"/>
+    <w:lsdException w:name="No List" w:semiHidden="1" w:unhideWhenUsed="1"/>
+    <w:lsdException w:name="Outline List 1" w:semiHidden="1" w:unhideWhenUsed="1"/>
+    <w:lsdException w:name="Outline List 2" w:semiHidden="1" w:unhideWhenUsed="1"/>
+    <w:lsdException w:name="Outline List 3" w:semiHidden="1" w:unhideWhenUsed="1"/>
+    <w:lsdException w:name="Table Simple 1" w:semiHidden="1" w:unhideWhenUsed="1"/>
+    <w:lsdException w:name="Table Simple 2" w:semiHidden="1" w:unhideWhenUsed="1"/>
+    <w:lsdException w:name="Table Simple 3" w:semiHidden="1" w:unhideWhenUsed="1"/>
+    <w:lsdException w:name="Table Classic 1" w:semiHidden="1" w:unhideWhenUsed="1"/>
+    <w:lsdException w:name="Table Classic 2" w:semiHidden="1" w:unhideWhenUsed="1"/>
+    <w:lsdException w:name="Table Classic 3" w:semiHidden="1" w:unhideWhenUsed="1"/>
+    <w:lsdException w:name="Table Classic 4" w:semiHidden="1" w:unhideWhenUsed="1"/>
+    <w:lsdException w:name="Table Colorful 1" w:semiHidden="1" w:unhideWhenUsed="1"/>
+    <w:lsdException w:name="Table Colorful 2" w:semiHidden="1" w:unhideWhenUsed="1"/>
+    <w:lsdException w:name="Table Colorful 3" w:semiHidden="1" w:unhideWhenUsed="1"/>
+    <w:lsdException w:name="Table Columns 1" w:semiHidden="1" w:unhideWhenUsed="1"/>
+    <w:lsdException w:name="Table Columns 2" w:semiHidden="1" w:unhideWhenUsed="1"/>
+    <w:lsdException w:name="Table Columns 3" w:semiHidden="1" w:unhideWhenUsed="1"/>
+    <w:lsdException w:name="Table Columns 4" w:semiHidden="1" w:unhideWhenUsed="1"/>
+    <w:lsdException w:name="Table Columns 5" w:semiHidden="1" w:unhideWhenUsed="1"/>
+    <w:lsdException w:name="Table Grid 1" w:semiHidden="1" w:unhideWhenUsed="1"/>
+    <w:lsdException w:name="Table Grid 2" w:semiHidden="1" w:unhideWhenUsed="1"/>
+    <w:lsdException w:name="Table Grid 3" w:semiHidden="1" w:unhideWhenUsed="1"/>
+    <w:lsdException w:name="Table Grid 4" w:semiHidden="1" w:unhideWhenUsed="1"/>
+    <w:lsdException w:name="Table Grid 5" w:semiHidden="1" w:unhideWhenUsed="1"/>
+    <w:lsdException w:name="Table Grid 6" w:semiHidden="1" w:unhideWhenUsed="1"/>
+    <w:lsdException w:name="Table Grid 7" w:semiHidden="1" w:unhideWhenUsed="1"/>
+    <w:lsdException w:name="Table Grid 8" w:semiHidden="1" w:unhideWhenUsed="1"/>
+    <w:lsdException w:name="Table List 1" w:semiHidden="1" w:unhideWhenUsed="1"/>
+    <w:lsdException w:name="Table List 2" w:semiHidden="1" w:unhideWhenUsed="1"/>
+    <w:lsdException w:name="Table List 3" w:semiHidden="1" w:unhideWhenUsed="1"/>
+    <w:lsdException w:name="Table List 4" w:semiHidden="1" w:unhideWhenUsed="1"/>
+    <w:lsdException w:name="Table List 5" w:semiHidden="1" w:unhideWhenUsed="1"/>
+    <w:lsdException w:name="Table List 6" w:semiHidden="1" w:unhideWhenUsed="1"/>
+    <w:lsdException w:name="Table List 7" w:semiHidden="1" w:unhideWhenUsed="1"/>
+    <w:lsdException w:name="Table List 8" w:semiHidden="1" w:unhideWhenUsed="1"/>
+    <w:lsdException w:name="Table 3D effects 1" w:semiHidden="1" w:unhideWhenUsed="1"/>
+    <w:lsdException w:name="Table 3D effects 2" w:semiHidden="1" w:unhideWhenUsed="1"/>
+    <w:lsdException w:name="Table 3D effects 3" w:semiHidden="1" w:unhideWhenUsed="1"/>
+    <w:lsdException w:name="Table Contemporary" w:semiHidden="1" w:unhideWhenUsed="1"/>
+    <w:lsdException w:name="Table Elegant" w:semiHidden="1" w:unhideWhenUsed="1"/>
+    <w:lsdException w:name="Table Professional" w:semiHidden="1" w:unhideWhenUsed="1"/>
+    <w:lsdException w:name="Table Subtle 1" w:semiHidden="1" w:unhideWhenUsed="1"/>
+    <w:lsdException w:name="Table Subtle 2" w:semiHidden="1" w:unhideWhenUsed="1"/>
+    <w:lsdException w:name="Table Web 1" w:semiHidden="1" w:unhideWhenUsed="1"/>
+    <w:lsdException w:name="Table Web 2" w:semiHidden="1" w:unhideWhenUsed="1"/>
+    <w:lsdException w:name="Table Web 3" w:semiHidden="1" w:unhideWhenUsed="1"/>
+    <w:lsdException w:name="Balloon Text" w:semiHidden="1" w:unhideWhenUsed="1"/>
+    <w:lsdException w:name="Table Grid" w:uiPriority="39"/>
+    <w:lsdException w:name="Table Theme" w:semiHidden="1" w:unhideWhenUsed="1"/>
+    <w:lsdException w:name="Placeholder Text" w:semiHidden="1"/>
+    <w:lsdException w:name="No Spacing" w:uiPriority="1" w:qFormat="1"/>
+    <w:lsdException w:name="Light Shading" w:uiPriority="60"/>
+    <w:lsdException w:name="Light List" w:uiPriority="61"/>
+    <w:lsdException w:name="Light Grid" w:uiPriority="62"/>
+    <w:lsdException w:name="Medium Shading 1" w:uiPriority="63"/>
+    <w:lsdException w:name="Medium Shading 2" w:uiPriority="64"/>
+    <w:lsdException w:name="Medium List 1" w:uiPriority="65"/>
+    <w:lsdException w:name="Medium List 2" w:uiPriority="66"/>
+    <w:lsdException w:name="Medium Grid 1" w:uiPriority="67"/>
+    <w:lsdException w:name="Medium Grid 2" w:uiPriority="68"/>
+    <w:lsdException w:name="Medium Grid 3" w:uiPriority="69"/>
+    <w:lsdException w:name="Dark List" w:uiPriority="70"/>
+    <w:lsdException w:name="Colorful Shading" w:uiPriority="71"/>
+    <w:lsdException w:name="Colorful List" w:uiPriority="72"/>
+    <w:lsdException w:name="Colorful Grid" w:uiPriority="73"/>
+    <w:lsdException w:name="Light Shading Accent 1" w:uiPriority="60"/>
+    <w:lsdException w:name="Light List Accent 1" w:uiPriority="61"/>
+    <w:lsdException w:name="Light Grid Accent 1" w:uiPriority="62"/>
+    <w:lsdException w:name="Medium Shading 1 Accent 1" w:uiPriority="63"/>
+    <w:lsdException w:name="Medium Shading 2 Accent 1" w:uiPriority="64"/>
+    <w:lsdException w:name="Medium List 1 Accent 1" w:uiPriority="65"/>
+    <w:lsdException w:name="Revision" w:semiHidden="1"/>
+    <w:lsdException w:name="List Paragraph" w:uiPriority="34" w:qFormat="1"/>
+    <w:lsdException w:name="Quote" w:uiPriority="29" w:qFormat="1"/>
+    <w:lsdException w:name="Intense Quote" w:uiPriority="30" w:qFormat="1"/>
+    <w:lsdException w:name="Medium List 2 Accent 1" w:uiPriority="66"/>
+    <w:lsdException w:name="Medium Grid 1 Accent 1" w:uiPriority="67"/>
+    <w:lsdException w:name="Medium Grid 2 Accent 1" w:uiPriority="68"/>
+    <w:lsdException w:name="Medium Grid 3 Accent 1" w:uiPriority="69"/>
+    <w:lsdException w:name="Dark List Accent 1" w:uiPriority="70"/>
+    <w:lsdException w:name="Colorful Shading Accent 1" w:uiPriority="71"/>
+    <w:lsdException w:name="Colorful List Accent 1" w:uiPriority="72"/>
+    <w:lsdException w:name="Colorful Grid Accent 1" w:uiPriority="73"/>
+    <w:lsdException w:name="Light Shading Accent 2" w:uiPriority="60"/>
+    <w:lsdException w:name="Light List Accent 2" w:uiPriority="61"/>
+    <w:lsdException w:name="Light Grid Accent 2" w:uiPriority="62"/>
+    <w:lsdException w:name="Medium Shading 1 Accent 2" w:uiPriority="63"/>
+    <w:lsdException w:name="Medium Shading 2 Accent 2" w:uiPriority="64"/>
+    <w:lsdException w:name="Medium List 1 Accent 2" w:uiPriority="65"/>
+    <w:lsdException w:name="Medium List 2 Accent 2" w:uiPriority="66"/>
+    <w:lsdException w:name="Medium Grid 1 Accent 2" w:uiPriority="67"/>
+    <w:lsdException w:name="Medium Grid 2 Accent 2" w:uiPriority="68"/>
+    <w:lsdException w:name="Medium Grid 3 Accent 2" w:uiPriority="69"/>
+    <w:lsdException w:name="Dark List Accent 2" w:uiPriority="70"/>
+    <w:lsdException w:name="Colorful Shading Accent 2" w:uiPriority="71"/>
+    <w:lsdException w:name="Colorful List Accent 2" w:uiPriority="72"/>
+    <w:lsdException w:name="Colorful Grid Accent 2" w:uiPriority="73"/>
+    <w:lsdException w:name="Light Shading Accent 3" w:uiPriority="60"/>
+    <w:lsdException w:name="Light List Accent 3" w:uiPriority="61"/>
+    <w:lsdException w:name="Light Grid Accent 3" w:uiPriority="62"/>
+    <w:lsdException w:name="Medium Shading 1 Accent 3" w:uiPriority="63"/>
+    <w:lsdException w:name="Medium Shading 2 Accent 3" w:uiPriority="64"/>
+    <w:lsdException w:name="Medium List 1 Accent 3" w:uiPriority="65"/>
+    <w:lsdException w:name="Medium List 2 Accent 3" w:uiPriority="66"/>
+    <w:lsdException w:name="Medium Grid 1 Accent 3" w:uiPriority="67"/>
+    <w:lsdException w:name="Medium Grid 2 Accent 3" w:uiPriority="68"/>
+    <w:lsdException w:name="Medium Grid 3 Accent 3" w:uiPriority="69"/>
+    <w:lsdException w:name="Dark List Accent 3" w:uiPriority="70"/>
+    <w:lsdException w:name="Colorful Shading Accent 3" w:uiPriority="71"/>
+    <w:lsdException w:name="Colorful List Accent 3" w:uiPriority="72"/>
+    <w:lsdException w:name="Colorful Grid Accent 3" w:uiPriority="73"/>
+    <w:lsdException w:name="Light Shading Accent 4" w:uiPriority="60"/>
+    <w:lsdException w:name="Light List Accent 4" w:uiPriority="61"/>
+    <w:lsdException w:name="Light Grid Accent 4" w:uiPriority="62"/>
+    <w:lsdException w:name="Medium Shading 1 Accent 4" w:uiPriority="63"/>
+    <w:lsdException w:name="Medium Shading 2 Accent 4" w:uiPriority="64"/>
+    <w:lsdException w:name="Medium List 1 Accent 4" w:uiPriority="65"/>
+    <w:lsdException w:name="Medium List 2 Accent 4" w:uiPriority="66"/>
+    <w:lsdException w:name="Medium Grid 1 Accent 4" w:uiPriority="67"/>
+    <w:lsdException w:name="Medium Grid 2 Accent 4" w:uiPriority="68"/>
+    <w:lsdException w:name="Medium Grid 3 Accent 4" w:uiPriority="69"/>
+    <w:lsdException w:name="Dark List Accent 4" w:uiPriority="70"/>
+    <w:lsdException w:name="Colorful Shading Accent 4" w:uiPriority="71"/>
+    <w:lsdException w:name="Colorful List Accent 4" w:uiPriority="72"/>
+    <w:lsdException w:name="Colorful Grid Accent 4" w:uiPriority="73"/>
+    <w:lsdException w:name="Light Shading Accent 5" w:uiPriority="60"/>
+    <w:lsdException w:name="Light List Accent 5" w:uiPriority="61"/>
+    <w:lsdException w:name="Light Grid Accent 5" w:uiPriority="62"/>
+    <w:lsdException w:name="Medium Shading 1 Accent 5" w:uiPriority="63"/>
+    <w:lsdException w:name="Medium Shading 2 Accent 5" w:uiPriority="64"/>
+    <w:lsdException w:name="Medium List 1 Accent 5" w:uiPriority="65"/>
+    <w:lsdException w:name="Medium List 2 Accent 5" w:uiPriority="66"/>
+    <w:lsdException w:name="Medium Grid 1 Accent 5" w:uiPriority="67"/>
+    <w:lsdException w:name="Medium Grid 2 Accent 5" w:uiPriority="68"/>
+    <w:lsdException w:name="Medium Grid 3 Accent 5" w:uiPriority="69"/>
+    <w:lsdException w:name="Dark List Accent 5" w:uiPriority="70"/>
+    <w:lsdException w:name="Colorful Shading Accent 5" w:uiPriority="71"/>
+    <w:lsdException w:name="Colorful List Accent 5" w:uiPriority="72"/>
+    <w:lsdException w:name="Colorful Grid Accent 5" w:uiPriority="73"/>
+    <w:lsdException w:name="Light Shading Accent 6" w:uiPriority="60"/>
+    <w:lsdException w:name="Light List Accent 6" w:uiPriority="61"/>
+    <w:lsdException w:name="Light Grid Accent 6" w:uiPriority="62"/>
+    <w:lsdException w:name="Medium Shading 1 Accent 6" w:uiPriority="63"/>
+    <w:lsdException w:name="Medium Shading 2 Accent 6" w:uiPriority="64"/>
+    <w:lsdException w:name="Medium List 1 Accent 6" w:uiPriority="65"/>
+    <w:lsdException w:name="Medium List 2 Accent 6" w:uiPriority="66"/>
+    <w:lsdException w:name="Medium Grid 1 Accent 6" w:uiPriority="67"/>
+    <w:lsdException w:name="Medium Grid 2 Accent 6" w:uiPriority="68"/>
+    <w:lsdException w:name="Medium Grid 3 Accent 6" w:uiPriority="69"/>
+    <w:lsdException w:name="Dark List Accent 6" w:uiPriority="70"/>
+    <w:lsdException w:name="Colorful Shading Accent 6" w:uiPriority="71"/>
+    <w:lsdException w:name="Colorful List Accent 6" w:uiPriority="72"/>
+    <w:lsdException w:name="Colorful Grid Accent 6" w:uiPriority="73"/>
+    <w:lsdException w:name="Subtle Emphasis" w:uiPriority="19" w:qFormat="1"/>
+    <w:lsdException w:name="Intense Emphasis" w:uiPriority="21" w:qFormat="1"/>
+    <w:lsdException w:name="Subtle Reference" w:uiPriority="31" w:qFormat="1"/>
+    <w:lsdException w:name="Intense Reference" w:uiPriority="32" w:qFormat="1"/>
+    <w:lsdException w:name="Book Title" w:uiPriority="33" w:qFormat="1"/>
+    <w:lsdException w:name="Bibliography" w:semiHidden="1" w:uiPriority="37" w:unhideWhenUsed="1"/>
+    <w:lsdException w:name="TOC Heading" w:semiHidden="1" w:uiPriority="39" w:unhideWhenUsed="1" w:qFormat="1"/>
+    <w:lsdException w:name="Plain Table 1" w:uiPriority="41"/>
+    <w:lsdException w:name="Plain Table 2" w:uiPriority="42"/>
+    <w:lsdException w:name="Plain Table 3" w:uiPriority="43"/>
+    <w:lsdException w:name="Plain Table 4" w:uiPriority="44"/>
+    <w:lsdException w:name="Plain Table 5" w:uiPriority="45"/>
+    <w:lsdException w:name="Grid Table Light" w:uiPriority="40"/>
+    <w:lsdException w:name="Grid Table 1 Light" w:uiPriority="46"/>
+    <w:lsdException w:name="Grid Table 2" w:uiPriority="47"/>
+    <w:lsdException w:name="Grid Table 3" w:uiPriority="48"/>
+    <w:lsdException w:name="Grid Table 4" w:uiPriority="49"/>
+    <w:lsdException w:name="Grid Table 5 Dark" w:uiPriority="50"/>
+    <w:lsdException w:name="Grid Table 6 Colorful" w:uiPriority="51"/>
+    <w:lsdException w:name="Grid Table 7 Colorful" w:uiPriority="52"/>
+    <w:lsdException w:name="Grid Table 1 Light Accent 1" w:uiPriority="46"/>
+    <w:lsdException w:name="Grid Table 2 Accent 1" w:uiPriority="47"/>
+    <w:lsdException w:name="Grid Table 3 Accent 1" w:uiPriority="48"/>
+    <w:lsdException w:name="Grid Table 4 Accent 1" w:uiPriority="49"/>
+    <w:lsdException w:name="Grid Table 5 Dark Accent 1" w:uiPriority="50"/>
+    <w:lsdException w:name="Grid Table 6 Colorful Accent 1" w:uiPriority="51"/>
+    <w:lsdException w:name="Grid Table 7 Colorful Accent 1" w:uiPriority="52"/>
+    <w:lsdException w:name="Grid Table 1 Light Accent 2" w:uiPriority="46"/>
+    <w:lsdException w:name="Grid Table 2 Accent 2" w:uiPriority="47"/>
+    <w:lsdException w:name="Grid Table 3 Accent 2" w:uiPriority="48"/>
+    <w:lsdException w:name="Grid Table 4 Accent 2" w:uiPriority="49"/>
+    <w:lsdException w:name="Grid Table 5 Dark Accent 2" w:uiPriority="50"/>
+    <w:lsdException w:name="Grid Table 6 Colorful Accent 2" w:uiPriority="51"/>
+    <w:lsdException w:name="Grid Table 7 Colorful Accent 2" w:uiPriority="52"/>
+    <w:lsdException w:name="Grid Table 1 Light Accent 3" w:uiPriority="46"/>
+    <w:lsdException w:name="Grid Table 2 Accent 3" w:uiPriority="47"/>
+    <w:lsdException w:name="Grid Table 3 Accent 3" w:uiPriority="48"/>
+    <w:lsdException w:name="Grid Table 4 Accent 3" w:uiPriority="49"/>
+    <w:lsdException w:name="Grid Table 5 Dark Accent 3" w:uiPriority="50"/>
+    <w:lsdException w:name="Grid Table 6 Colorful Accent 3" w:uiPriority="51"/>
+    <w:lsdException w:name="Grid Table 7 Colorful Accent 3" w:uiPriority="52"/>
+    <w:lsdException w:name="Grid Table 1 Light Accent 4" w:uiPriority="46"/>
+    <w:lsdException w:name="Grid Table 2 Accent 4" w:uiPriority="47"/>
+    <w:lsdException w:name="Grid Table 3 Accent 4" w:uiPriority="48"/>
+    <w:lsdException w:name="Grid Table 4 Accent 4" w:uiPriority="49"/>
+    <w:lsdException w:name="Grid Table 5 Dark Accent 4" w:uiPriority="50"/>
+    <w:lsdException w:name="Grid Table 6 Colorful Accent 4" w:uiPriority="51"/>
+    <w:lsdException w:name="Grid Table 7 Colorful Accent 4" w:uiPriority="52"/>
+    <w:lsdException w:name="Grid Table 1 Light Accent 5" w:uiPriority="46"/>
+    <w:lsdException w:name="Grid Table 2 Accent 5" w:uiPriority="47"/>
+    <w:lsdException w:name="Grid Table 3 Accent 5" w:uiPriority="48"/>
+    <w:lsdException w:name="Grid Table 4 Accent 5" w:uiPriority="49"/>
+    <w:lsdException w:name="Grid Table 5 Dark Accent 5" w:uiPriority="50"/>
+    <w:lsdException w:name="Grid Table 6 Colorful Accent 5" w:uiPriority="51"/>
+    <w:lsdException w:name="Grid Table 7 Colorful Accent 5" w:uiPriority="52"/>
+    <w:lsdException w:name="Grid Table 1 Light Accent 6" w:uiPriority="46"/>
+    <w:lsdException w:name="Grid Table 2 Accent 6" w:uiPriority="47"/>
+    <w:lsdException w:name="Grid Table 3 Accent 6" w:uiPriority="48"/>
+    <w:lsdException w:name="Grid Table 4 Accent 6" w:uiPriority="49"/>
+    <w:lsdException w:name="Grid Table 5 Dark Accent 6" w:uiPriority="50"/>
+    <w:lsdException w:name="Grid Table 6 Colorful Accent 6" w:uiPriority="51"/>
+    <w:lsdException w:name="Grid Table 7 Colorful Accent 6" w:uiPriority="52"/>
+    <w:lsdException w:name="List Table 1 Light" w:uiPriority="46"/>
+    <w:lsdException w:name="List Table 2" w:uiPriority="47"/>
+    <w:lsdException w:name="List Table 3" w:uiPriority="48"/>
+    <w:lsdException w:name="List Table 4" w:uiPriority="49"/>
+    <w:lsdException w:name="List Table 5 Dark" w:uiPriority="50"/>
+    <w:lsdException w:name="List Table 6 Colorful" w:uiPriority="51"/>
+    <w:lsdException w:name="List Table 7 Colorful" w:uiPriority="52"/>
+    <w:lsdException w:name="List Table 1 Light Accent 1" w:uiPriority="46"/>
+    <w:lsdException w:name="List Table 2 Accent 1" w:uiPriority="47"/>
+    <w:lsdException w:name="List Table 3 Accent 1" w:uiPriority="48"/>
+    <w:lsdException w:name="List Table 4 Accent 1" w:uiPriority="49"/>
+    <w:lsdException w:name="List Table 5 Dark Accent 1" w:uiPriority="50"/>
+    <w:lsdException w:name="List Table 6 Colorful Accent 1" w:uiPriority="51"/>
+    <w:lsdException w:name="List Table 7 Colorful Accent 1" w:uiPriority="52"/>
+    <w:lsdException w:name="List Table 1 Light Accent 2" w:uiPriority="46"/>
+    <w:lsdException w:name="List Table 2 Accent 2" w:uiPriority="47"/>
+    <w:lsdException w:name="List Table 3 Accent 2" w:uiPriority="48"/>
+    <w:lsdException w:name="List Table 4 Accent 2" w:uiPriority="49"/>
+    <w:lsdException w:name="List Table 5 Dark Accent 2" w:uiPriority="50"/>
+    <w:lsdException w:name="List Table 6 Colorful Accent 2" w:uiPriority="51"/>
+    <w:lsdException w:name="List Table 7 Colorful Accent 2" w:uiPriority="52"/>
+    <w:lsdException w:name="List Table 1 Light Accent 3" w:uiPriority="46"/>
+    <w:lsdException w:name="List Table 2 Accent 3" w:uiPriority="47"/>
+    <w:lsdException w:name="List Table 3 Accent 3" w:uiPriority="48"/>
+    <w:lsdException w:name="List Table 4 Accent 3" w:uiPriority="49"/>
+    <w:lsdException w:name="List Table 5 Dark Accent 3" w:uiPriority="50"/>
+    <w:lsdException w:name="List Table 6 Colorful Accent 3" w:uiPriority="51"/>
+    <w:lsdException w:name="List Table 7 Colorful Accent 3" w:uiPriority="52"/>
+    <w:lsdException w:name="List Table 1 Light Accent 4" w:uiPriority="46"/>
+    <w:lsdException w:name="List Table 2 Accent 4" w:uiPriority="47"/>
+    <w:lsdException w:name="List Table 3 Accent 4" w:uiPriority="48"/>
+    <w:lsdException w:name="List Table 4 Accent 4" w:uiPriority="49"/>
+    <w:lsdException w:name="List Table 5 Dark Accent 4" w:uiPriority="50"/>
+    <w:lsdException w:name="List Table 6 Colorful Accent 4" w:uiPriority="51"/>
+    <w:lsdException w:name="List Table 7 Colorful Accent 4" w:uiPriority="52"/>
+    <w:lsdException w:name="List Table 1 Light Accent 5" w:uiPriority="46"/>
+    <w:lsdException w:name="List Table 2 Accent 5" w:uiPriority="47"/>
+    <w:lsdException w:name="List Table 3 Accent 5" w:uiPriority="48"/>
+    <w:lsdException w:name="List Table 4 Accent 5" w:uiPriority="49"/>
+    <w:lsdException w:name="List Table 5 Dark Accent 5" w:uiPriority="50"/>
+    <w:lsdException w:name="List Table 6 Colorful Accent 5" w:uiPriority="51"/>
+    <w:lsdException w:name="List Table 7 Colorful Accent 5" w:uiPriority="52"/>
+    <w:lsdException w:name="List Table 1 Light Accent 6" w:uiPriority="46"/>
+    <w:lsdException w:name="List Table 2 Accent 6" w:uiPriority="47"/>
+    <w:lsdException w:name="List Table 3 Accent 6" w:uiPriority="48"/>
+    <w:lsdException w:name="List Table 4 Accent 6" w:uiPriority="49"/>
+    <w:lsdException w:name="List Table 5 Dark Accent 6" w:uiPriority="50"/>
+    <w:lsdException w:name="List Table 6 Colorful Accent 6" w:uiPriority="51"/>
+    <w:lsdException w:name="List Table 7 Colorful Accent 6" w:uiPriority="52"/>
+    <w:lsdException w:name="Mention" w:semiHidden="1" w:unhideWhenUsed="1"/>
+    <w:lsdException w:name="Smart Hyperlink" w:semiHidden="1" w:unhideWhenUsed="1"/>
+    <w:lsdException w:name="Hashtag" w:semiHidden="1" w:unhideWhenUsed="1"/>
+    <w:lsdException w:name="Unresolved Mention" w:semiHidden="1" w:unhideWhenUsed="1"/>
+  </w:latentStyles>
+  <w:style w:type="paragraph" w:default="1" w:styleId="Normal">
+    <w:name w:val="Normal"/>
+    <w:qFormat/>
+  </w:style>
+  <w:style w:type="character" w:default="1" w:styleId="DefaultParagraphFont">
+    <w:name w:val="Default Paragraph Font"/>
+    <w:uiPriority w:val="1"/>
+    <w:semiHidden/>
+    <w:unhideWhenUsed/>
+  </w:style>
+  <w:style w:type="table" w:default="1" w:styleId="TableNormal">
+    <w:name w:val="Normal Table"/>
+    <w:uiPriority w:val="99"/>
+    <w:semiHidden/>
+    <w:unhideWhenUsed/>
+    <w:tblPr>
+      <w:tblInd w:w="0" w:type="dxa"/>
+      <w:tblCellMar>
+        <w:top w:w="0" w:type="dxa"/>
+        <w:left w:w="108" w:type="dxa"/>
+        <w:bottom w:w="0" w:type="dxa"/>
+        <w:right w:w="108" w:type="dxa"/>
+      </w:tblCellMar>
+    </w:tblPr>
+  </w:style>
+  <w:style w:type="numbering" w:default="1" w:styleId="NoList">
+    <w:name w:val="No List"/>
+    <w:uiPriority w:val="99"/>
+    <w:semiHidden/>
+    <w:unhideWhenUsed/>
+  </w:style>
+  <w:style w:type="character" w:styleId="PlaceholderText">
+    <w:name w:val="Placeholder Text"/>
+    <w:basedOn w:val="DefaultParagraphFont"/>
+    <w:uiPriority w:val="99"/>
+    <w:semiHidden/>
+    <w:rsid w:val="00DC1E3C"/>
+    <w:rPr>
+      <w:color w:val="808080"/>
+    </w:rPr>
+  </w:style>
+</w:styles>
+</file>
+
+<file path=word/glossary/webSettings.xml><?xml version="1.0" encoding="utf-8"?>
+<w:webSettings xmlns:mc="http://schemas.openxmlformats.org/markup-compatibility/2006" xmlns:r="http://schemas.openxmlformats.org/officeDocument/2006/relationships" xmlns:w="http://schemas.openxmlformats.org/wordprocessingml/2006/main" xmlns:w14="http://schemas.microsoft.com/office/word/2010/wordml" xmlns:w15="http://schemas.microsoft.com/office/word/2012/wordml" xmlns:w16cid="http://schemas.microsoft.com/office/word/2016/wordml/cid" xmlns:w16se="http://schemas.microsoft.com/office/word/2015/wordml/symex" mc:Ignorable="w14 w15 w16se w16cid">
+  <w:optimizeForBrowser/>
+  <w:allowPNG/>
+</w:webSettings>
+</file>
+
 <file path=word/theme/theme1.xml><?xml version="1.0" encoding="utf-8"?>
 <a:theme xmlns:a="http://schemas.openxmlformats.org/drawingml/2006/main" name="Office Theme">
   <a:themeElements>
@@ -13845,7 +15195,7 @@
 </file>
 
 <file path=customXml/itemProps1.xml><?xml version="1.0" encoding="utf-8"?>
-<ds:datastoreItem xmlns:ds="http://schemas.openxmlformats.org/officeDocument/2006/customXml" ds:itemID="{4637EFF2-5BE2-479D-97A2-4956AD009B05}">
+<ds:datastoreItem xmlns:ds="http://schemas.openxmlformats.org/officeDocument/2006/customXml" ds:itemID="{038E5C5C-0477-4476-8F97-475407FECDB6}">
   <ds:schemaRefs>
     <ds:schemaRef ds:uri="http://schemas.openxmlformats.org/officeDocument/2006/bibliography"/>
   </ds:schemaRefs>
